--- a/GitAndgithub.docx
+++ b/GitAndgithub.docx
@@ -11,28 +11,56 @@
           <w:szCs w:val="48"/>
         </w:rPr>
       </w:pPr>
+      <w:proofErr w:type="spellStart"/>
       <w:r>
         <w:rPr>
           <w:b/>
           <w:sz w:val="48"/>
           <w:szCs w:val="48"/>
         </w:rPr>
-        <w:t xml:space="preserve">Git and Github </w:t>
-      </w:r>
+        <w:t>Git</w:t>
+      </w:r>
+      <w:proofErr w:type="spellEnd"/>
       <w:r>
         <w:rPr>
           <w:b/>
           <w:sz w:val="48"/>
           <w:szCs w:val="48"/>
         </w:rPr>
-        <w:t>R</w:t>
-      </w:r>
+        <w:t xml:space="preserve"> and </w:t>
+      </w:r>
+      <w:proofErr w:type="spellStart"/>
       <w:r>
         <w:rPr>
           <w:b/>
           <w:sz w:val="48"/>
           <w:szCs w:val="48"/>
         </w:rPr>
+        <w:t>Github</w:t>
+      </w:r>
+      <w:proofErr w:type="spellEnd"/>
+      <w:r>
+        <w:rPr>
+          <w:b/>
+          <w:sz w:val="48"/>
+          <w:szCs w:val="48"/>
+        </w:rPr>
+        <w:t xml:space="preserve"> </w:t>
+      </w:r>
+      <w:r>
+        <w:rPr>
+          <w:b/>
+          <w:sz w:val="48"/>
+          <w:szCs w:val="48"/>
+        </w:rPr>
+        <w:t>R</w:t>
+      </w:r>
+      <w:r>
+        <w:rPr>
+          <w:b/>
+          <w:sz w:val="48"/>
+          <w:szCs w:val="48"/>
+        </w:rPr>
         <w:t>elevance</w:t>
       </w:r>
     </w:p>
@@ -41,7 +69,7 @@
         <w:pStyle w:val="ListParagraph"/>
         <w:numPr>
           <w:ilvl w:val="0"/>
-          <w:numId w:val="1"/>
+          <w:numId w:val="2"/>
         </w:numPr>
         <w:rPr>
           <w:b/>
@@ -58,14 +86,34 @@
         </w:rPr>
         <w:t>如何与</w:t>
       </w:r>
+      <w:proofErr w:type="spellStart"/>
       <w:r>
         <w:rPr>
           <w:b/>
           <w:sz w:val="36"/>
           <w:szCs w:val="36"/>
         </w:rPr>
-        <w:t>Git and Github</w:t>
-      </w:r>
+        <w:t>Git</w:t>
+      </w:r>
+      <w:proofErr w:type="spellEnd"/>
+      <w:r>
+        <w:rPr>
+          <w:b/>
+          <w:sz w:val="36"/>
+          <w:szCs w:val="36"/>
+        </w:rPr>
+        <w:t xml:space="preserve"> and </w:t>
+      </w:r>
+      <w:proofErr w:type="spellStart"/>
+      <w:r>
+        <w:rPr>
+          <w:b/>
+          <w:sz w:val="36"/>
+          <w:szCs w:val="36"/>
+        </w:rPr>
+        <w:t>Github</w:t>
+      </w:r>
+      <w:proofErr w:type="spellEnd"/>
       <w:r>
         <w:rPr>
           <w:rFonts w:hint="eastAsia"/>
@@ -95,10 +143,1699 @@
     </w:p>
     <w:p>
       <w:pPr>
+        <w:spacing w:after="0" w:line="240" w:lineRule="auto"/>
+        <w:rPr>
+          <w:rFonts w:ascii="Microsoft YaHei" w:eastAsia="Microsoft YaHei" w:hAnsi="Microsoft YaHei" w:cs="Microsoft YaHei"/>
+          <w:color w:val="525252" w:themeColor="accent3" w:themeShade="80"/>
+          <w:sz w:val="21"/>
+          <w:szCs w:val="21"/>
+        </w:rPr>
+      </w:pPr>
+      <w:r>
+        <w:rPr>
+          <w:rFonts w:ascii="Microsoft YaHei" w:eastAsia="Microsoft YaHei" w:hAnsi="Microsoft YaHei" w:cs="Microsoft YaHei"/>
+          <w:color w:val="525252" w:themeColor="accent3" w:themeShade="80"/>
+          <w:sz w:val="21"/>
+          <w:szCs w:val="21"/>
+        </w:rPr>
+        <w:t>1.先设置全局的名称和邮箱</w:t>
+      </w:r>
+    </w:p>
+    <w:p>
+      <w:pPr>
+        <w:spacing w:after="0" w:line="240" w:lineRule="auto"/>
+        <w:rPr>
+          <w:rFonts w:ascii="Microsoft YaHei" w:eastAsia="Microsoft YaHei" w:hAnsi="Microsoft YaHei" w:cs="Microsoft YaHei"/>
+          <w:color w:val="525252" w:themeColor="accent3" w:themeShade="80"/>
+          <w:sz w:val="21"/>
+          <w:szCs w:val="21"/>
+        </w:rPr>
+      </w:pPr>
+      <w:hyperlink r:id="rId5" w:history="1">
+        <w:proofErr w:type="spellStart"/>
+        <w:r>
+          <w:rPr>
+            <w:rFonts w:ascii="Microsoft YaHei" w:eastAsia="Microsoft YaHei" w:hAnsi="Microsoft YaHei" w:cs="Microsoft YaHei"/>
+            <w:color w:val="525252" w:themeColor="accent3" w:themeShade="80"/>
+            <w:sz w:val="21"/>
+            <w:szCs w:val="21"/>
+          </w:rPr>
+          <w:t>Git</w:t>
+        </w:r>
+        <w:proofErr w:type="spellEnd"/>
+      </w:hyperlink>
+      <w:r>
+        <w:rPr>
+          <w:rFonts w:ascii="Microsoft YaHei" w:eastAsia="Microsoft YaHei" w:hAnsi="Microsoft YaHei" w:cs="Microsoft YaHei"/>
+          <w:color w:val="525252" w:themeColor="accent3" w:themeShade="80"/>
+          <w:sz w:val="21"/>
+          <w:szCs w:val="21"/>
+        </w:rPr>
+        <w:t> </w:t>
+      </w:r>
+      <w:proofErr w:type="spellStart"/>
+      <w:r>
+        <w:rPr>
+          <w:rFonts w:ascii="Microsoft YaHei" w:eastAsia="Microsoft YaHei" w:hAnsi="Microsoft YaHei" w:cs="Microsoft YaHei"/>
+          <w:color w:val="525252" w:themeColor="accent3" w:themeShade="80"/>
+          <w:sz w:val="21"/>
+          <w:szCs w:val="21"/>
+        </w:rPr>
+        <w:t>config</w:t>
+      </w:r>
+      <w:proofErr w:type="spellEnd"/>
+      <w:r>
+        <w:rPr>
+          <w:rFonts w:ascii="Microsoft YaHei" w:eastAsia="Microsoft YaHei" w:hAnsi="Microsoft YaHei" w:cs="Microsoft YaHei"/>
+          <w:color w:val="525252" w:themeColor="accent3" w:themeShade="80"/>
+          <w:sz w:val="21"/>
+          <w:szCs w:val="21"/>
+        </w:rPr>
+        <w:t> -global user.name "lsq4590578"</w:t>
+      </w:r>
+    </w:p>
+    <w:p>
+      <w:pPr>
+        <w:spacing w:after="0" w:line="240" w:lineRule="auto"/>
+        <w:rPr>
+          <w:rFonts w:ascii="Microsoft YaHei" w:eastAsia="Microsoft YaHei" w:hAnsi="Microsoft YaHei" w:cs="Microsoft YaHei"/>
+          <w:color w:val="525252" w:themeColor="accent3" w:themeShade="80"/>
+          <w:sz w:val="21"/>
+          <w:szCs w:val="21"/>
+        </w:rPr>
+      </w:pPr>
+      <w:proofErr w:type="spellStart"/>
+      <w:proofErr w:type="gramStart"/>
+      <w:r>
+        <w:rPr>
+          <w:rFonts w:ascii="Microsoft YaHei" w:eastAsia="Microsoft YaHei" w:hAnsi="Microsoft YaHei" w:cs="Microsoft YaHei"/>
+          <w:color w:val="525252" w:themeColor="accent3" w:themeShade="80"/>
+          <w:sz w:val="21"/>
+          <w:szCs w:val="21"/>
+        </w:rPr>
+        <w:t>git</w:t>
+      </w:r>
+      <w:proofErr w:type="spellEnd"/>
+      <w:proofErr w:type="gramEnd"/>
+      <w:r>
+        <w:rPr>
+          <w:rFonts w:ascii="Microsoft YaHei" w:eastAsia="Microsoft YaHei" w:hAnsi="Microsoft YaHei" w:cs="Microsoft YaHei"/>
+          <w:color w:val="525252" w:themeColor="accent3" w:themeShade="80"/>
+          <w:sz w:val="21"/>
+          <w:szCs w:val="21"/>
+        </w:rPr>
+        <w:t> </w:t>
+      </w:r>
+      <w:proofErr w:type="spellStart"/>
+      <w:r>
+        <w:rPr>
+          <w:rFonts w:ascii="Microsoft YaHei" w:eastAsia="Microsoft YaHei" w:hAnsi="Microsoft YaHei" w:cs="Microsoft YaHei"/>
+          <w:color w:val="525252" w:themeColor="accent3" w:themeShade="80"/>
+          <w:sz w:val="21"/>
+          <w:szCs w:val="21"/>
+        </w:rPr>
+        <w:t>config</w:t>
+      </w:r>
+      <w:proofErr w:type="spellEnd"/>
+      <w:r>
+        <w:rPr>
+          <w:rFonts w:ascii="Microsoft YaHei" w:eastAsia="Microsoft YaHei" w:hAnsi="Microsoft YaHei" w:cs="Microsoft YaHei"/>
+          <w:color w:val="525252" w:themeColor="accent3" w:themeShade="80"/>
+          <w:sz w:val="21"/>
+          <w:szCs w:val="21"/>
+        </w:rPr>
+        <w:t> -global </w:t>
+      </w:r>
+      <w:proofErr w:type="spellStart"/>
+      <w:r>
+        <w:rPr>
+          <w:rFonts w:ascii="Microsoft YaHei" w:eastAsia="Microsoft YaHei" w:hAnsi="Microsoft YaHei" w:cs="Microsoft YaHei"/>
+          <w:color w:val="525252" w:themeColor="accent3" w:themeShade="80"/>
+          <w:sz w:val="21"/>
+          <w:szCs w:val="21"/>
+        </w:rPr>
+        <w:t>user.email</w:t>
+      </w:r>
+      <w:proofErr w:type="spellEnd"/>
+      <w:r>
+        <w:rPr>
+          <w:rFonts w:ascii="Microsoft YaHei" w:eastAsia="Microsoft YaHei" w:hAnsi="Microsoft YaHei" w:cs="Microsoft YaHei"/>
+          <w:color w:val="525252" w:themeColor="accent3" w:themeShade="80"/>
+          <w:sz w:val="21"/>
+          <w:szCs w:val="21"/>
+        </w:rPr>
+        <w:t> "lsq_4590578@126.com"</w:t>
+      </w:r>
+    </w:p>
+    <w:p>
+      <w:pPr>
+        <w:spacing w:after="0" w:line="240" w:lineRule="auto"/>
+        <w:rPr>
+          <w:rFonts w:ascii="Microsoft YaHei" w:eastAsia="Microsoft YaHei" w:hAnsi="Microsoft YaHei" w:cs="Microsoft YaHei"/>
+          <w:color w:val="525252" w:themeColor="accent3" w:themeShade="80"/>
+          <w:sz w:val="21"/>
+          <w:szCs w:val="21"/>
+        </w:rPr>
+      </w:pPr>
+    </w:p>
+    <w:p>
+      <w:pPr>
+        <w:spacing w:after="0" w:line="240" w:lineRule="auto"/>
+        <w:rPr>
+          <w:rFonts w:ascii="Microsoft YaHei" w:eastAsia="Microsoft YaHei" w:hAnsi="Microsoft YaHei" w:cs="Microsoft YaHei"/>
+          <w:color w:val="525252" w:themeColor="accent3" w:themeShade="80"/>
+          <w:sz w:val="21"/>
+          <w:szCs w:val="21"/>
+        </w:rPr>
+      </w:pPr>
+      <w:r>
+        <w:rPr>
+          <w:rFonts w:ascii="Microsoft YaHei" w:eastAsia="Microsoft YaHei" w:hAnsi="Microsoft YaHei" w:cs="Microsoft YaHei"/>
+          <w:color w:val="525252" w:themeColor="accent3" w:themeShade="80"/>
+          <w:sz w:val="21"/>
+          <w:szCs w:val="21"/>
+        </w:rPr>
+        <w:t>SSH Key的配置：</w:t>
+      </w:r>
+    </w:p>
+    <w:p>
+      <w:pPr>
+        <w:spacing w:after="0" w:line="240" w:lineRule="auto"/>
+        <w:rPr>
+          <w:rFonts w:ascii="Microsoft YaHei" w:eastAsia="Microsoft YaHei" w:hAnsi="Microsoft YaHei" w:cs="Microsoft YaHei"/>
+          <w:color w:val="525252" w:themeColor="accent3" w:themeShade="80"/>
+          <w:sz w:val="21"/>
+          <w:szCs w:val="21"/>
+        </w:rPr>
+      </w:pPr>
+      <w:proofErr w:type="gramStart"/>
+      <w:r>
+        <w:rPr>
+          <w:rFonts w:ascii="Microsoft YaHei" w:eastAsia="Microsoft YaHei" w:hAnsi="Microsoft YaHei" w:cs="Microsoft YaHei"/>
+          <w:color w:val="525252" w:themeColor="accent3" w:themeShade="80"/>
+          <w:sz w:val="21"/>
+          <w:szCs w:val="21"/>
+        </w:rPr>
+        <w:t>1.Windows下打开</w:t>
+      </w:r>
+      <w:proofErr w:type="spellStart"/>
+      <w:r>
+        <w:rPr>
+          <w:rFonts w:ascii="Microsoft YaHei" w:eastAsia="Microsoft YaHei" w:hAnsi="Microsoft YaHei" w:cs="Microsoft YaHei"/>
+          <w:color w:val="525252" w:themeColor="accent3" w:themeShade="80"/>
+          <w:sz w:val="21"/>
+          <w:szCs w:val="21"/>
+        </w:rPr>
+        <w:t>Git</w:t>
+      </w:r>
+      <w:proofErr w:type="spellEnd"/>
+      <w:proofErr w:type="gramEnd"/>
+      <w:r>
+        <w:rPr>
+          <w:rFonts w:ascii="Microsoft YaHei" w:eastAsia="Microsoft YaHei" w:hAnsi="Microsoft YaHei" w:cs="Microsoft YaHei"/>
+          <w:color w:val="525252" w:themeColor="accent3" w:themeShade="80"/>
+          <w:sz w:val="21"/>
+          <w:szCs w:val="21"/>
+        </w:rPr>
+        <w:t xml:space="preserve"> Bash，创建SSH Key，按提示输入密码，可以不填密码一路回车</w:t>
+      </w:r>
+    </w:p>
+    <w:p>
+      <w:pPr>
+        <w:spacing w:after="0" w:line="240" w:lineRule="auto"/>
+        <w:rPr>
+          <w:rFonts w:ascii="Microsoft YaHei" w:eastAsia="Microsoft YaHei" w:hAnsi="Microsoft YaHei" w:cs="Microsoft YaHei"/>
+          <w:color w:val="525252" w:themeColor="accent3" w:themeShade="80"/>
+          <w:sz w:val="21"/>
+          <w:szCs w:val="21"/>
+        </w:rPr>
+      </w:pPr>
+      <w:r>
+        <w:rPr>
+          <w:rFonts w:ascii="Microsoft YaHei" w:eastAsia="Microsoft YaHei" w:hAnsi="Microsoft YaHei" w:cs="Microsoft YaHei"/>
+          <w:color w:val="525252" w:themeColor="accent3" w:themeShade="80"/>
+          <w:sz w:val="21"/>
+          <w:szCs w:val="21"/>
+        </w:rPr>
+        <w:t xml:space="preserve">$ </w:t>
+      </w:r>
+      <w:proofErr w:type="spellStart"/>
+      <w:proofErr w:type="gramStart"/>
+      <w:r>
+        <w:rPr>
+          <w:rFonts w:ascii="Microsoft YaHei" w:eastAsia="Microsoft YaHei" w:hAnsi="Microsoft YaHei" w:cs="Microsoft YaHei"/>
+          <w:color w:val="525252" w:themeColor="accent3" w:themeShade="80"/>
+          <w:sz w:val="21"/>
+          <w:szCs w:val="21"/>
+        </w:rPr>
+        <w:t>ssh-keygen</w:t>
+      </w:r>
+      <w:proofErr w:type="spellEnd"/>
+      <w:proofErr w:type="gramEnd"/>
+      <w:r>
+        <w:rPr>
+          <w:rFonts w:ascii="Microsoft YaHei" w:eastAsia="Microsoft YaHei" w:hAnsi="Microsoft YaHei" w:cs="Microsoft YaHei"/>
+          <w:color w:val="525252" w:themeColor="accent3" w:themeShade="80"/>
+          <w:sz w:val="21"/>
+          <w:szCs w:val="21"/>
+        </w:rPr>
+        <w:t xml:space="preserve"> -t </w:t>
+      </w:r>
+      <w:proofErr w:type="spellStart"/>
+      <w:r>
+        <w:rPr>
+          <w:rFonts w:ascii="Microsoft YaHei" w:eastAsia="Microsoft YaHei" w:hAnsi="Microsoft YaHei" w:cs="Microsoft YaHei"/>
+          <w:color w:val="525252" w:themeColor="accent3" w:themeShade="80"/>
+          <w:sz w:val="21"/>
+          <w:szCs w:val="21"/>
+        </w:rPr>
+        <w:t>rsa</w:t>
+      </w:r>
+      <w:proofErr w:type="spellEnd"/>
+      <w:r>
+        <w:rPr>
+          <w:rFonts w:ascii="Microsoft YaHei" w:eastAsia="Microsoft YaHei" w:hAnsi="Microsoft YaHei" w:cs="Microsoft YaHei"/>
+          <w:color w:val="525252" w:themeColor="accent3" w:themeShade="80"/>
+          <w:sz w:val="21"/>
+          <w:szCs w:val="21"/>
+        </w:rPr>
+        <w:t xml:space="preserve"> -C "lsq_4590578@126.com"</w:t>
+      </w:r>
+    </w:p>
+    <w:p>
+      <w:pPr>
+        <w:spacing w:after="0" w:line="240" w:lineRule="auto"/>
+        <w:rPr>
+          <w:rFonts w:ascii="Microsoft YaHei" w:eastAsia="Microsoft YaHei" w:hAnsi="Microsoft YaHei" w:cs="Microsoft YaHei"/>
+          <w:color w:val="525252" w:themeColor="accent3" w:themeShade="80"/>
+          <w:sz w:val="21"/>
+          <w:szCs w:val="21"/>
+        </w:rPr>
+      </w:pPr>
+      <w:r>
+        <w:rPr>
+          <w:rFonts w:ascii="Microsoft YaHei" w:eastAsia="Microsoft YaHei" w:hAnsi="Microsoft YaHei" w:cs="Microsoft YaHei"/>
+          <w:color w:val="525252" w:themeColor="accent3" w:themeShade="80"/>
+          <w:sz w:val="21"/>
+          <w:szCs w:val="21"/>
+        </w:rPr>
+        <w:drawing>
+          <wp:inline distT="0" distB="0" distL="0" distR="0" wp14:anchorId="2584678C" wp14:editId="63852B2B">
+            <wp:extent cx="5524500" cy="2828925"/>
+            <wp:effectExtent l="0" t="0" r="0" b="9525"/>
+            <wp:docPr id="15" name="Picture 15" descr="D:\yunbiji\weixinobU7VjkvHNsjBe-nlTzHVxMMJ188\8821dee5db4243b287879cb5281c3a61\clipboard.png"/>
+            <wp:cNvGraphicFramePr>
+              <a:graphicFrameLocks xmlns:a="http://schemas.openxmlformats.org/drawingml/2006/main" noChangeAspect="1"/>
+            </wp:cNvGraphicFramePr>
+            <a:graphic xmlns:a="http://schemas.openxmlformats.org/drawingml/2006/main">
+              <a:graphicData uri="http://schemas.openxmlformats.org/drawingml/2006/picture">
+                <pic:pic xmlns:pic="http://schemas.openxmlformats.org/drawingml/2006/picture">
+                  <pic:nvPicPr>
+                    <pic:cNvPr id="0" name="Picture 51" descr="D:\yunbiji\weixinobU7VjkvHNsjBe-nlTzHVxMMJ188\8821dee5db4243b287879cb5281c3a61\clipboard.png"/>
+                    <pic:cNvPicPr>
+                      <a:picLocks noChangeAspect="1" noChangeArrowheads="1"/>
+                    </pic:cNvPicPr>
+                  </pic:nvPicPr>
+                  <pic:blipFill>
+                    <a:blip r:embed="rId6">
+                      <a:extLst>
+                        <a:ext uri="{28A0092B-C50C-407E-A947-70E740481C1C}">
+                          <a14:useLocalDpi xmlns:a14="http://schemas.microsoft.com/office/drawing/2010/main" val="0"/>
+                        </a:ext>
+                      </a:extLst>
+                    </a:blip>
+                    <a:srcRect/>
+                    <a:stretch>
+                      <a:fillRect/>
+                    </a:stretch>
+                  </pic:blipFill>
+                  <pic:spPr bwMode="auto">
+                    <a:xfrm>
+                      <a:off x="0" y="0"/>
+                      <a:ext cx="5524500" cy="2828925"/>
+                    </a:xfrm>
+                    <a:prstGeom prst="rect">
+                      <a:avLst/>
+                    </a:prstGeom>
+                    <a:noFill/>
+                    <a:ln>
+                      <a:noFill/>
+                    </a:ln>
+                  </pic:spPr>
+                </pic:pic>
+              </a:graphicData>
+            </a:graphic>
+          </wp:inline>
+        </w:drawing>
+      </w:r>
+    </w:p>
+    <w:p>
+      <w:pPr>
+        <w:spacing w:after="0" w:line="240" w:lineRule="auto"/>
+        <w:rPr>
+          <w:rFonts w:ascii="Microsoft YaHei" w:eastAsia="Microsoft YaHei" w:hAnsi="Microsoft YaHei" w:cs="Microsoft YaHei"/>
+          <w:color w:val="525252" w:themeColor="accent3" w:themeShade="80"/>
+          <w:sz w:val="21"/>
+          <w:szCs w:val="21"/>
+        </w:rPr>
+      </w:pPr>
+      <w:r>
+        <w:rPr>
+          <w:rFonts w:ascii="Microsoft YaHei" w:eastAsia="Microsoft YaHei" w:hAnsi="Microsoft YaHei" w:cs="Microsoft YaHei"/>
+          <w:color w:val="525252" w:themeColor="accent3" w:themeShade="80"/>
+          <w:sz w:val="21"/>
+          <w:szCs w:val="21"/>
+        </w:rPr>
+        <w:t>然后用户主目录/.</w:t>
+      </w:r>
+      <w:proofErr w:type="spellStart"/>
+      <w:r>
+        <w:rPr>
+          <w:rFonts w:ascii="Microsoft YaHei" w:eastAsia="Microsoft YaHei" w:hAnsi="Microsoft YaHei" w:cs="Microsoft YaHei"/>
+          <w:color w:val="525252" w:themeColor="accent3" w:themeShade="80"/>
+          <w:sz w:val="21"/>
+          <w:szCs w:val="21"/>
+        </w:rPr>
+        <w:t>ssh</w:t>
+      </w:r>
+      <w:proofErr w:type="spellEnd"/>
+      <w:r>
+        <w:rPr>
+          <w:rFonts w:ascii="Microsoft YaHei" w:eastAsia="Microsoft YaHei" w:hAnsi="Microsoft YaHei" w:cs="Microsoft YaHei"/>
+          <w:color w:val="525252" w:themeColor="accent3" w:themeShade="80"/>
+          <w:sz w:val="21"/>
+          <w:szCs w:val="21"/>
+        </w:rPr>
+        <w:t>/下有两个文件，</w:t>
+      </w:r>
+      <w:proofErr w:type="spellStart"/>
+      <w:r>
+        <w:rPr>
+          <w:rFonts w:ascii="Microsoft YaHei" w:eastAsia="Microsoft YaHei" w:hAnsi="Microsoft YaHei" w:cs="Microsoft YaHei"/>
+          <w:color w:val="525252" w:themeColor="accent3" w:themeShade="80"/>
+          <w:sz w:val="21"/>
+          <w:szCs w:val="21"/>
+        </w:rPr>
+        <w:t>id_rsa</w:t>
+      </w:r>
+      <w:proofErr w:type="spellEnd"/>
+      <w:r>
+        <w:rPr>
+          <w:rFonts w:ascii="Microsoft YaHei" w:eastAsia="Microsoft YaHei" w:hAnsi="Microsoft YaHei" w:cs="Microsoft YaHei"/>
+          <w:color w:val="525252" w:themeColor="accent3" w:themeShade="80"/>
+          <w:sz w:val="21"/>
+          <w:szCs w:val="21"/>
+        </w:rPr>
+        <w:t>是私钥，id_rsa.pub是公钥</w:t>
+      </w:r>
+    </w:p>
+    <w:p>
+      <w:pPr>
+        <w:spacing w:after="0" w:line="240" w:lineRule="auto"/>
+        <w:rPr>
+          <w:rFonts w:ascii="Microsoft YaHei" w:eastAsia="Microsoft YaHei" w:hAnsi="Microsoft YaHei" w:cs="Microsoft YaHei"/>
+          <w:color w:val="525252" w:themeColor="accent3" w:themeShade="80"/>
+          <w:sz w:val="21"/>
+          <w:szCs w:val="21"/>
+        </w:rPr>
+      </w:pPr>
+      <w:r>
+        <w:rPr>
+          <w:rFonts w:ascii="Microsoft YaHei" w:eastAsia="Microsoft YaHei" w:hAnsi="Microsoft YaHei" w:cs="Microsoft YaHei"/>
+          <w:color w:val="525252" w:themeColor="accent3" w:themeShade="80"/>
+          <w:sz w:val="21"/>
+          <w:szCs w:val="21"/>
+        </w:rPr>
+        <w:t> </w:t>
+      </w:r>
+    </w:p>
+    <w:p>
+      <w:pPr>
+        <w:spacing w:after="0" w:line="240" w:lineRule="auto"/>
+        <w:rPr>
+          <w:rFonts w:ascii="Microsoft YaHei" w:eastAsia="Microsoft YaHei" w:hAnsi="Microsoft YaHei" w:cs="Microsoft YaHei"/>
+          <w:color w:val="525252" w:themeColor="accent3" w:themeShade="80"/>
+          <w:sz w:val="21"/>
+          <w:szCs w:val="21"/>
+        </w:rPr>
+      </w:pPr>
+      <w:r>
+        <w:rPr>
+          <w:rFonts w:ascii="Microsoft YaHei" w:eastAsia="Microsoft YaHei" w:hAnsi="Microsoft YaHei" w:cs="Microsoft YaHei"/>
+          <w:color w:val="525252" w:themeColor="accent3" w:themeShade="80"/>
+          <w:sz w:val="21"/>
+          <w:szCs w:val="21"/>
+        </w:rPr>
+        <w:t>2.获取key，打开.</w:t>
+      </w:r>
+      <w:proofErr w:type="spellStart"/>
+      <w:r>
+        <w:rPr>
+          <w:rFonts w:ascii="Microsoft YaHei" w:eastAsia="Microsoft YaHei" w:hAnsi="Microsoft YaHei" w:cs="Microsoft YaHei"/>
+          <w:color w:val="525252" w:themeColor="accent3" w:themeShade="80"/>
+          <w:sz w:val="21"/>
+          <w:szCs w:val="21"/>
+        </w:rPr>
+        <w:t>ssh</w:t>
+      </w:r>
+      <w:proofErr w:type="spellEnd"/>
+      <w:r>
+        <w:rPr>
+          <w:rFonts w:ascii="Microsoft YaHei" w:eastAsia="Microsoft YaHei" w:hAnsi="Microsoft YaHei" w:cs="Microsoft YaHei"/>
+          <w:color w:val="525252" w:themeColor="accent3" w:themeShade="80"/>
+          <w:sz w:val="21"/>
+          <w:szCs w:val="21"/>
+        </w:rPr>
+        <w:t>下的id_rsa.pub文件，里面的内容就是key的内容复制到</w:t>
+      </w:r>
+      <w:proofErr w:type="spellStart"/>
+      <w:r>
+        <w:rPr>
+          <w:rFonts w:ascii="Microsoft YaHei" w:eastAsia="Microsoft YaHei" w:hAnsi="Microsoft YaHei" w:cs="Microsoft YaHei"/>
+          <w:color w:val="525252" w:themeColor="accent3" w:themeShade="80"/>
+          <w:sz w:val="21"/>
+          <w:szCs w:val="21"/>
+        </w:rPr>
+        <w:t>github</w:t>
+      </w:r>
+      <w:proofErr w:type="spellEnd"/>
+      <w:r>
+        <w:rPr>
+          <w:rFonts w:ascii="Microsoft YaHei" w:eastAsia="Microsoft YaHei" w:hAnsi="Microsoft YaHei" w:cs="Microsoft YaHei"/>
+          <w:color w:val="525252" w:themeColor="accent3" w:themeShade="80"/>
+          <w:sz w:val="21"/>
+          <w:szCs w:val="21"/>
+        </w:rPr>
+        <w:t>的SSH Keys中</w:t>
+      </w:r>
+    </w:p>
+    <w:p>
+      <w:pPr>
+        <w:spacing w:after="0" w:line="240" w:lineRule="auto"/>
+        <w:rPr>
+          <w:rFonts w:ascii="Microsoft YaHei" w:eastAsia="Microsoft YaHei" w:hAnsi="Microsoft YaHei" w:cs="Microsoft YaHei"/>
+          <w:color w:val="525252" w:themeColor="accent3" w:themeShade="80"/>
+          <w:sz w:val="21"/>
+          <w:szCs w:val="21"/>
+        </w:rPr>
+      </w:pPr>
+      <w:r>
+        <w:rPr>
+          <w:rFonts w:ascii="Microsoft YaHei" w:eastAsia="Microsoft YaHei" w:hAnsi="Microsoft YaHei" w:cs="Microsoft YaHei"/>
+          <w:color w:val="525252" w:themeColor="accent3" w:themeShade="80"/>
+          <w:sz w:val="21"/>
+          <w:szCs w:val="21"/>
+        </w:rPr>
+        <w:t>$ start ~/.</w:t>
+      </w:r>
+      <w:proofErr w:type="spellStart"/>
+      <w:r>
+        <w:rPr>
+          <w:rFonts w:ascii="Microsoft YaHei" w:eastAsia="Microsoft YaHei" w:hAnsi="Microsoft YaHei" w:cs="Microsoft YaHei"/>
+          <w:color w:val="525252" w:themeColor="accent3" w:themeShade="80"/>
+          <w:sz w:val="21"/>
+          <w:szCs w:val="21"/>
+        </w:rPr>
+        <w:t>ssh</w:t>
+      </w:r>
+      <w:proofErr w:type="spellEnd"/>
+      <w:r>
+        <w:rPr>
+          <w:rFonts w:ascii="Microsoft YaHei" w:eastAsia="Microsoft YaHei" w:hAnsi="Microsoft YaHei" w:cs="Microsoft YaHei"/>
+          <w:color w:val="525252" w:themeColor="accent3" w:themeShade="80"/>
+          <w:sz w:val="21"/>
+          <w:szCs w:val="21"/>
+        </w:rPr>
+        <w:t>/id_rsa.pub</w:t>
+      </w:r>
+    </w:p>
+    <w:p>
+      <w:pPr>
+        <w:spacing w:after="0" w:line="240" w:lineRule="auto"/>
+        <w:rPr>
+          <w:rFonts w:ascii="Microsoft YaHei" w:eastAsia="Microsoft YaHei" w:hAnsi="Microsoft YaHei" w:cs="Microsoft YaHei"/>
+          <w:color w:val="525252" w:themeColor="accent3" w:themeShade="80"/>
+          <w:sz w:val="21"/>
+          <w:szCs w:val="21"/>
+        </w:rPr>
+      </w:pPr>
+      <w:r>
+        <w:rPr>
+          <w:rFonts w:ascii="Microsoft YaHei" w:eastAsia="Microsoft YaHei" w:hAnsi="Microsoft YaHei" w:cs="Microsoft YaHei"/>
+          <w:color w:val="525252" w:themeColor="accent3" w:themeShade="80"/>
+          <w:sz w:val="21"/>
+          <w:szCs w:val="21"/>
+        </w:rPr>
+        <w:lastRenderedPageBreak/>
+        <w:drawing>
+          <wp:inline distT="0" distB="0" distL="0" distR="0" wp14:anchorId="06D5EB23" wp14:editId="57AA6160">
+            <wp:extent cx="5932913" cy="1781865"/>
+            <wp:effectExtent l="0" t="0" r="0" b="8890"/>
+            <wp:docPr id="14" name="Picture 14" descr="D:\yunbiji\weixinobU7VjkvHNsjBe-nlTzHVxMMJ188\7ba210e077e14286bd7c6ee035b0f406\clipboard.png"/>
+            <wp:cNvGraphicFramePr>
+              <a:graphicFrameLocks xmlns:a="http://schemas.openxmlformats.org/drawingml/2006/main" noChangeAspect="1"/>
+            </wp:cNvGraphicFramePr>
+            <a:graphic xmlns:a="http://schemas.openxmlformats.org/drawingml/2006/main">
+              <a:graphicData uri="http://schemas.openxmlformats.org/drawingml/2006/picture">
+                <pic:pic xmlns:pic="http://schemas.openxmlformats.org/drawingml/2006/picture">
+                  <pic:nvPicPr>
+                    <pic:cNvPr id="0" name="Picture 52" descr="D:\yunbiji\weixinobU7VjkvHNsjBe-nlTzHVxMMJ188\7ba210e077e14286bd7c6ee035b0f406\clipboard.png"/>
+                    <pic:cNvPicPr>
+                      <a:picLocks noChangeAspect="1" noChangeArrowheads="1"/>
+                    </pic:cNvPicPr>
+                  </pic:nvPicPr>
+                  <pic:blipFill>
+                    <a:blip r:embed="rId7">
+                      <a:extLst>
+                        <a:ext uri="{28A0092B-C50C-407E-A947-70E740481C1C}">
+                          <a14:useLocalDpi xmlns:a14="http://schemas.microsoft.com/office/drawing/2010/main" val="0"/>
+                        </a:ext>
+                      </a:extLst>
+                    </a:blip>
+                    <a:srcRect/>
+                    <a:stretch>
+                      <a:fillRect/>
+                    </a:stretch>
+                  </pic:blipFill>
+                  <pic:spPr bwMode="auto">
+                    <a:xfrm>
+                      <a:off x="0" y="0"/>
+                      <a:ext cx="5990267" cy="1799091"/>
+                    </a:xfrm>
+                    <a:prstGeom prst="rect">
+                      <a:avLst/>
+                    </a:prstGeom>
+                    <a:noFill/>
+                    <a:ln>
+                      <a:noFill/>
+                    </a:ln>
+                  </pic:spPr>
+                </pic:pic>
+              </a:graphicData>
+            </a:graphic>
+          </wp:inline>
+        </w:drawing>
+      </w:r>
+    </w:p>
+    <w:p>
+      <w:pPr>
+        <w:spacing w:after="0" w:line="240" w:lineRule="auto"/>
+        <w:rPr>
+          <w:rFonts w:ascii="Microsoft YaHei" w:eastAsia="Microsoft YaHei" w:hAnsi="Microsoft YaHei" w:cs="Microsoft YaHei"/>
+          <w:color w:val="525252" w:themeColor="accent3" w:themeShade="80"/>
+          <w:sz w:val="21"/>
+          <w:szCs w:val="21"/>
+        </w:rPr>
+      </w:pPr>
+      <w:r>
+        <w:rPr>
+          <w:rFonts w:ascii="Microsoft YaHei" w:eastAsia="Microsoft YaHei" w:hAnsi="Microsoft YaHei" w:cs="Microsoft YaHei"/>
+          <w:color w:val="525252" w:themeColor="accent3" w:themeShade="80"/>
+          <w:sz w:val="21"/>
+          <w:szCs w:val="21"/>
+        </w:rPr>
+        <w:t> </w:t>
+      </w:r>
+    </w:p>
+    <w:p>
+      <w:pPr>
+        <w:spacing w:after="0" w:line="240" w:lineRule="auto"/>
+        <w:rPr>
+          <w:rFonts w:ascii="Microsoft YaHei" w:eastAsia="Microsoft YaHei" w:hAnsi="Microsoft YaHei" w:cs="Microsoft YaHei"/>
+          <w:color w:val="525252" w:themeColor="accent3" w:themeShade="80"/>
+          <w:sz w:val="21"/>
+          <w:szCs w:val="21"/>
+        </w:rPr>
+      </w:pPr>
+      <w:r>
+        <w:rPr>
+          <w:rFonts w:ascii="Microsoft YaHei" w:eastAsia="Microsoft YaHei" w:hAnsi="Microsoft YaHei" w:cs="Microsoft YaHei"/>
+          <w:color w:val="525252" w:themeColor="accent3" w:themeShade="80"/>
+          <w:sz w:val="21"/>
+          <w:szCs w:val="21"/>
+        </w:rPr>
+        <w:t>3.登录GitHub，打开"SSH Keys"页面，快捷地址：</w:t>
+      </w:r>
+      <w:r>
+        <w:rPr>
+          <w:rFonts w:ascii="Microsoft YaHei" w:eastAsia="Microsoft YaHei" w:hAnsi="Microsoft YaHei" w:cs="Microsoft YaHei"/>
+          <w:color w:val="525252" w:themeColor="accent3" w:themeShade="80"/>
+          <w:sz w:val="21"/>
+          <w:szCs w:val="21"/>
+        </w:rPr>
+        <w:fldChar w:fldCharType="begin"/>
+      </w:r>
+      <w:r>
+        <w:rPr>
+          <w:rFonts w:ascii="Microsoft YaHei" w:eastAsia="Microsoft YaHei" w:hAnsi="Microsoft YaHei" w:cs="Microsoft YaHei"/>
+          <w:color w:val="525252" w:themeColor="accent3" w:themeShade="80"/>
+          <w:sz w:val="21"/>
+          <w:szCs w:val="21"/>
+        </w:rPr>
+        <w:instrText xml:space="preserve"> HYPERLINK "https://github.com/settings/ssh%20" </w:instrText>
+      </w:r>
+      <w:r>
+        <w:rPr>
+          <w:rFonts w:ascii="Microsoft YaHei" w:eastAsia="Microsoft YaHei" w:hAnsi="Microsoft YaHei" w:cs="Microsoft YaHei"/>
+          <w:color w:val="525252" w:themeColor="accent3" w:themeShade="80"/>
+          <w:sz w:val="21"/>
+          <w:szCs w:val="21"/>
+        </w:rPr>
+        <w:fldChar w:fldCharType="separate"/>
+      </w:r>
+      <w:r>
+        <w:rPr>
+          <w:rFonts w:ascii="Microsoft YaHei" w:eastAsia="Microsoft YaHei" w:hAnsi="Microsoft YaHei" w:cs="Microsoft YaHei"/>
+          <w:color w:val="525252" w:themeColor="accent3" w:themeShade="80"/>
+          <w:sz w:val="21"/>
+          <w:szCs w:val="21"/>
+        </w:rPr>
+        <w:t>https://github.com/settings/ssh </w:t>
+      </w:r>
+      <w:r>
+        <w:rPr>
+          <w:rFonts w:ascii="Microsoft YaHei" w:eastAsia="Microsoft YaHei" w:hAnsi="Microsoft YaHei" w:cs="Microsoft YaHei"/>
+          <w:color w:val="525252" w:themeColor="accent3" w:themeShade="80"/>
+          <w:sz w:val="21"/>
+          <w:szCs w:val="21"/>
+        </w:rPr>
+        <w:fldChar w:fldCharType="end"/>
+      </w:r>
+    </w:p>
+    <w:p>
+      <w:pPr>
+        <w:spacing w:after="0" w:line="240" w:lineRule="auto"/>
+        <w:rPr>
+          <w:rFonts w:ascii="Microsoft YaHei" w:eastAsia="Microsoft YaHei" w:hAnsi="Microsoft YaHei" w:cs="Microsoft YaHei"/>
+          <w:color w:val="525252" w:themeColor="accent3" w:themeShade="80"/>
+          <w:sz w:val="21"/>
+          <w:szCs w:val="21"/>
+        </w:rPr>
+      </w:pPr>
+      <w:bookmarkStart w:id="0" w:name="_GoBack"/>
+      <w:r>
+        <w:rPr>
+          <w:rFonts w:ascii="Microsoft YaHei" w:eastAsia="Microsoft YaHei" w:hAnsi="Microsoft YaHei" w:cs="Microsoft YaHei"/>
+          <w:color w:val="525252" w:themeColor="accent3" w:themeShade="80"/>
+          <w:sz w:val="21"/>
+          <w:szCs w:val="21"/>
+        </w:rPr>
+        <w:drawing>
+          <wp:inline distT="0" distB="0" distL="0" distR="0" wp14:anchorId="3E667A8A" wp14:editId="7C77D1BA">
+            <wp:extent cx="6003668" cy="4577797"/>
+            <wp:effectExtent l="0" t="0" r="0" b="0"/>
+            <wp:docPr id="13" name="Picture 13" descr="D:\yunbiji\weixinobU7VjkvHNsjBe-nlTzHVxMMJ188\e9b44267260846f8b09bdd97fa086231\-1244401158.jpeg"/>
+            <wp:cNvGraphicFramePr>
+              <a:graphicFrameLocks xmlns:a="http://schemas.openxmlformats.org/drawingml/2006/main" noChangeAspect="1"/>
+            </wp:cNvGraphicFramePr>
+            <a:graphic xmlns:a="http://schemas.openxmlformats.org/drawingml/2006/main">
+              <a:graphicData uri="http://schemas.openxmlformats.org/drawingml/2006/picture">
+                <pic:pic xmlns:pic="http://schemas.openxmlformats.org/drawingml/2006/picture">
+                  <pic:nvPicPr>
+                    <pic:cNvPr id="0" name="Picture 53" descr="D:\yunbiji\weixinobU7VjkvHNsjBe-nlTzHVxMMJ188\e9b44267260846f8b09bdd97fa086231\-1244401158.jpeg"/>
+                    <pic:cNvPicPr>
+                      <a:picLocks noChangeAspect="1" noChangeArrowheads="1"/>
+                    </pic:cNvPicPr>
+                  </pic:nvPicPr>
+                  <pic:blipFill>
+                    <a:blip r:embed="rId8">
+                      <a:extLst>
+                        <a:ext uri="{28A0092B-C50C-407E-A947-70E740481C1C}">
+                          <a14:useLocalDpi xmlns:a14="http://schemas.microsoft.com/office/drawing/2010/main" val="0"/>
+                        </a:ext>
+                      </a:extLst>
+                    </a:blip>
+                    <a:srcRect/>
+                    <a:stretch>
+                      <a:fillRect/>
+                    </a:stretch>
+                  </pic:blipFill>
+                  <pic:spPr bwMode="auto">
+                    <a:xfrm>
+                      <a:off x="0" y="0"/>
+                      <a:ext cx="6009087" cy="4581929"/>
+                    </a:xfrm>
+                    <a:prstGeom prst="rect">
+                      <a:avLst/>
+                    </a:prstGeom>
+                    <a:noFill/>
+                    <a:ln>
+                      <a:noFill/>
+                    </a:ln>
+                  </pic:spPr>
+                </pic:pic>
+              </a:graphicData>
+            </a:graphic>
+          </wp:inline>
+        </w:drawing>
+      </w:r>
+      <w:bookmarkEnd w:id="0"/>
+    </w:p>
+    <w:p>
+      <w:pPr>
+        <w:spacing w:after="0" w:line="240" w:lineRule="auto"/>
+        <w:rPr>
+          <w:rFonts w:ascii="Microsoft YaHei" w:eastAsia="Microsoft YaHei" w:hAnsi="Microsoft YaHei" w:cs="Microsoft YaHei"/>
+          <w:color w:val="525252" w:themeColor="accent3" w:themeShade="80"/>
+          <w:sz w:val="21"/>
+          <w:szCs w:val="21"/>
+        </w:rPr>
+      </w:pPr>
+      <w:r>
+        <w:rPr>
+          <w:rFonts w:ascii="Microsoft YaHei" w:eastAsia="Microsoft YaHei" w:hAnsi="Microsoft YaHei" w:cs="Microsoft YaHei"/>
+          <w:color w:val="525252" w:themeColor="accent3" w:themeShade="80"/>
+          <w:sz w:val="21"/>
+          <w:szCs w:val="21"/>
+        </w:rPr>
+        <w:t>4.测试</w:t>
+      </w:r>
+      <w:proofErr w:type="spellStart"/>
+      <w:r>
+        <w:rPr>
+          <w:rFonts w:ascii="Microsoft YaHei" w:eastAsia="Microsoft YaHei" w:hAnsi="Microsoft YaHei" w:cs="Microsoft YaHei"/>
+          <w:color w:val="525252" w:themeColor="accent3" w:themeShade="80"/>
+          <w:sz w:val="21"/>
+          <w:szCs w:val="21"/>
+        </w:rPr>
+        <w:t>ssh</w:t>
+      </w:r>
+      <w:proofErr w:type="spellEnd"/>
+      <w:r>
+        <w:rPr>
+          <w:rFonts w:ascii="Microsoft YaHei" w:eastAsia="Microsoft YaHei" w:hAnsi="Microsoft YaHei" w:cs="Microsoft YaHei"/>
+          <w:color w:val="525252" w:themeColor="accent3" w:themeShade="80"/>
+          <w:sz w:val="21"/>
+          <w:szCs w:val="21"/>
+        </w:rPr>
+        <w:t xml:space="preserve"> key是否成功，使用命令“</w:t>
+      </w:r>
+      <w:proofErr w:type="spellStart"/>
+      <w:proofErr w:type="gramStart"/>
+      <w:r>
+        <w:rPr>
+          <w:rFonts w:ascii="Microsoft YaHei" w:eastAsia="Microsoft YaHei" w:hAnsi="Microsoft YaHei" w:cs="Microsoft YaHei"/>
+          <w:color w:val="525252" w:themeColor="accent3" w:themeShade="80"/>
+          <w:sz w:val="21"/>
+          <w:szCs w:val="21"/>
+        </w:rPr>
+        <w:t>ssh</w:t>
+      </w:r>
+      <w:proofErr w:type="spellEnd"/>
+      <w:proofErr w:type="gramEnd"/>
+      <w:r>
+        <w:rPr>
+          <w:rFonts w:ascii="Microsoft YaHei" w:eastAsia="Microsoft YaHei" w:hAnsi="Microsoft YaHei" w:cs="Microsoft YaHei"/>
+          <w:color w:val="525252" w:themeColor="accent3" w:themeShade="80"/>
+          <w:sz w:val="21"/>
+          <w:szCs w:val="21"/>
+        </w:rPr>
+        <w:t xml:space="preserve"> -T git@github.com”，如果出现You’ve successfully authenticated, but GitHub does not provide shell access 。这就表示已成功连上</w:t>
+      </w:r>
+      <w:proofErr w:type="spellStart"/>
+      <w:r>
+        <w:rPr>
+          <w:rFonts w:ascii="Microsoft YaHei" w:eastAsia="Microsoft YaHei" w:hAnsi="Microsoft YaHei" w:cs="Microsoft YaHei"/>
+          <w:color w:val="525252" w:themeColor="accent3" w:themeShade="80"/>
+          <w:sz w:val="21"/>
+          <w:szCs w:val="21"/>
+        </w:rPr>
+        <w:t>github</w:t>
+      </w:r>
+      <w:proofErr w:type="spellEnd"/>
+      <w:r>
+        <w:rPr>
+          <w:rFonts w:ascii="Microsoft YaHei" w:eastAsia="Microsoft YaHei" w:hAnsi="Microsoft YaHei" w:cs="Microsoft YaHei"/>
+          <w:color w:val="525252" w:themeColor="accent3" w:themeShade="80"/>
+          <w:sz w:val="21"/>
+          <w:szCs w:val="21"/>
+        </w:rPr>
+        <w:t>。</w:t>
+      </w:r>
+    </w:p>
+    <w:p>
+      <w:pPr>
+        <w:spacing w:after="0" w:line="240" w:lineRule="auto"/>
+        <w:rPr>
+          <w:rFonts w:ascii="Microsoft YaHei" w:eastAsia="Microsoft YaHei" w:hAnsi="Microsoft YaHei" w:cs="Microsoft YaHei"/>
+          <w:color w:val="525252" w:themeColor="accent3" w:themeShade="80"/>
+          <w:sz w:val="21"/>
+          <w:szCs w:val="21"/>
+        </w:rPr>
+      </w:pPr>
+      <w:r>
+        <w:rPr>
+          <w:rFonts w:ascii="Microsoft YaHei" w:eastAsia="Microsoft YaHei" w:hAnsi="Microsoft YaHei" w:cs="Microsoft YaHei"/>
+          <w:color w:val="525252" w:themeColor="accent3" w:themeShade="80"/>
+          <w:sz w:val="21"/>
+          <w:szCs w:val="21"/>
+        </w:rPr>
+        <w:t> </w:t>
+      </w:r>
+    </w:p>
+    <w:p>
+      <w:pPr>
+        <w:spacing w:after="0" w:line="240" w:lineRule="auto"/>
+        <w:rPr>
+          <w:rFonts w:ascii="Microsoft YaHei" w:eastAsia="Microsoft YaHei" w:hAnsi="Microsoft YaHei" w:cs="Microsoft YaHei"/>
+          <w:b/>
+          <w:color w:val="525252" w:themeColor="accent3" w:themeShade="80"/>
+          <w:sz w:val="21"/>
+          <w:szCs w:val="21"/>
+        </w:rPr>
+      </w:pPr>
+      <w:r>
+        <w:rPr>
+          <w:rFonts w:ascii="Microsoft YaHei" w:eastAsia="Microsoft YaHei" w:hAnsi="Microsoft YaHei" w:cs="Microsoft YaHei"/>
+          <w:b/>
+          <w:color w:val="525252" w:themeColor="accent3" w:themeShade="80"/>
+          <w:sz w:val="21"/>
+          <w:szCs w:val="21"/>
+        </w:rPr>
+        <w:t>远程库与本地库之间的操作：</w:t>
+      </w:r>
+    </w:p>
+    <w:p>
+      <w:pPr>
+        <w:spacing w:after="0" w:line="240" w:lineRule="auto"/>
+        <w:rPr>
+          <w:rFonts w:ascii="Microsoft YaHei" w:eastAsia="Microsoft YaHei" w:hAnsi="Microsoft YaHei" w:cs="Microsoft YaHei"/>
+          <w:color w:val="525252" w:themeColor="accent3" w:themeShade="80"/>
+          <w:sz w:val="21"/>
+          <w:szCs w:val="21"/>
+        </w:rPr>
+      </w:pPr>
+      <w:r>
+        <w:rPr>
+          <w:rFonts w:ascii="Microsoft YaHei" w:eastAsia="Microsoft YaHei" w:hAnsi="Microsoft YaHei" w:cs="Microsoft YaHei"/>
+          <w:color w:val="525252" w:themeColor="accent3" w:themeShade="80"/>
+          <w:sz w:val="21"/>
+          <w:szCs w:val="21"/>
+        </w:rPr>
+        <w:t>1.从远程克隆一份到本地可以通过</w:t>
+      </w:r>
+      <w:proofErr w:type="spellStart"/>
+      <w:r>
+        <w:rPr>
+          <w:rFonts w:ascii="Microsoft YaHei" w:eastAsia="Microsoft YaHei" w:hAnsi="Microsoft YaHei" w:cs="Microsoft YaHei"/>
+          <w:color w:val="525252" w:themeColor="accent3" w:themeShade="80"/>
+          <w:sz w:val="21"/>
+          <w:szCs w:val="21"/>
+        </w:rPr>
+        <w:t>git</w:t>
+      </w:r>
+      <w:proofErr w:type="spellEnd"/>
+      <w:r>
+        <w:rPr>
+          <w:rFonts w:ascii="Microsoft YaHei" w:eastAsia="Microsoft YaHei" w:hAnsi="Microsoft YaHei" w:cs="Microsoft YaHei"/>
+          <w:color w:val="525252" w:themeColor="accent3" w:themeShade="80"/>
+          <w:sz w:val="21"/>
+          <w:szCs w:val="21"/>
+        </w:rPr>
+        <w:t xml:space="preserve"> clone</w:t>
+      </w:r>
+    </w:p>
+    <w:p>
+      <w:pPr>
+        <w:spacing w:after="0" w:line="240" w:lineRule="auto"/>
+        <w:rPr>
+          <w:rFonts w:ascii="Microsoft YaHei" w:eastAsia="Microsoft YaHei" w:hAnsi="Microsoft YaHei" w:cs="Microsoft YaHei"/>
+          <w:color w:val="525252" w:themeColor="accent3" w:themeShade="80"/>
+          <w:sz w:val="21"/>
+          <w:szCs w:val="21"/>
+        </w:rPr>
+      </w:pPr>
+      <w:proofErr w:type="spellStart"/>
+      <w:r>
+        <w:rPr>
+          <w:rFonts w:ascii="Microsoft YaHei" w:eastAsia="Microsoft YaHei" w:hAnsi="Microsoft YaHei" w:cs="Microsoft YaHei"/>
+          <w:color w:val="525252" w:themeColor="accent3" w:themeShade="80"/>
+          <w:sz w:val="21"/>
+          <w:szCs w:val="21"/>
+        </w:rPr>
+        <w:t>Git</w:t>
+      </w:r>
+      <w:proofErr w:type="spellEnd"/>
+      <w:r>
+        <w:rPr>
+          <w:rFonts w:ascii="Microsoft YaHei" w:eastAsia="Microsoft YaHei" w:hAnsi="Microsoft YaHei" w:cs="Microsoft YaHei"/>
+          <w:color w:val="525252" w:themeColor="accent3" w:themeShade="80"/>
+          <w:sz w:val="21"/>
+          <w:szCs w:val="21"/>
+        </w:rPr>
+        <w:t>支持HTTPS和SSH协议，SSH速度更快</w:t>
+      </w:r>
+    </w:p>
+    <w:p>
+      <w:pPr>
+        <w:spacing w:after="0" w:line="240" w:lineRule="auto"/>
+        <w:rPr>
+          <w:rFonts w:ascii="Microsoft YaHei" w:eastAsia="Microsoft YaHei" w:hAnsi="Microsoft YaHei" w:cs="Microsoft YaHei"/>
+          <w:color w:val="525252" w:themeColor="accent3" w:themeShade="80"/>
+          <w:sz w:val="21"/>
+          <w:szCs w:val="21"/>
+        </w:rPr>
+      </w:pPr>
+      <w:r>
+        <w:rPr>
+          <w:rFonts w:ascii="Microsoft YaHei" w:eastAsia="Microsoft YaHei" w:hAnsi="Microsoft YaHei" w:cs="Microsoft YaHei"/>
+          <w:color w:val="525252" w:themeColor="accent3" w:themeShade="80"/>
+          <w:sz w:val="21"/>
+          <w:szCs w:val="21"/>
+        </w:rPr>
+        <w:lastRenderedPageBreak/>
+        <w:t xml:space="preserve">$ </w:t>
+      </w:r>
+      <w:proofErr w:type="spellStart"/>
+      <w:proofErr w:type="gramStart"/>
+      <w:r>
+        <w:rPr>
+          <w:rFonts w:ascii="Microsoft YaHei" w:eastAsia="Microsoft YaHei" w:hAnsi="Microsoft YaHei" w:cs="Microsoft YaHei"/>
+          <w:color w:val="525252" w:themeColor="accent3" w:themeShade="80"/>
+          <w:sz w:val="21"/>
+          <w:szCs w:val="21"/>
+        </w:rPr>
+        <w:t>git</w:t>
+      </w:r>
+      <w:proofErr w:type="spellEnd"/>
+      <w:proofErr w:type="gramEnd"/>
+      <w:r>
+        <w:rPr>
+          <w:rFonts w:ascii="Microsoft YaHei" w:eastAsia="Microsoft YaHei" w:hAnsi="Microsoft YaHei" w:cs="Microsoft YaHei"/>
+          <w:color w:val="525252" w:themeColor="accent3" w:themeShade="80"/>
+          <w:sz w:val="21"/>
+          <w:szCs w:val="21"/>
+        </w:rPr>
+        <w:t xml:space="preserve"> clone git@github.com:nanfei9330/</w:t>
+      </w:r>
+      <w:proofErr w:type="spellStart"/>
+      <w:r>
+        <w:rPr>
+          <w:rFonts w:ascii="Microsoft YaHei" w:eastAsia="Microsoft YaHei" w:hAnsi="Microsoft YaHei" w:cs="Microsoft YaHei"/>
+          <w:color w:val="525252" w:themeColor="accent3" w:themeShade="80"/>
+          <w:sz w:val="21"/>
+          <w:szCs w:val="21"/>
+        </w:rPr>
+        <w:t>xx.git</w:t>
+      </w:r>
+      <w:proofErr w:type="spellEnd"/>
+    </w:p>
+    <w:p>
+      <w:pPr>
+        <w:spacing w:after="0" w:line="240" w:lineRule="auto"/>
+        <w:rPr>
+          <w:rFonts w:ascii="Microsoft YaHei" w:eastAsia="Microsoft YaHei" w:hAnsi="Microsoft YaHei" w:cs="Microsoft YaHei"/>
+          <w:color w:val="525252" w:themeColor="accent3" w:themeShade="80"/>
+          <w:sz w:val="21"/>
+          <w:szCs w:val="21"/>
+        </w:rPr>
+      </w:pPr>
+      <w:r>
+        <w:rPr>
+          <w:rFonts w:ascii="Microsoft YaHei" w:eastAsia="Microsoft YaHei" w:hAnsi="Microsoft YaHei" w:cs="Microsoft YaHei"/>
+          <w:color w:val="525252" w:themeColor="accent3" w:themeShade="80"/>
+          <w:sz w:val="21"/>
+          <w:szCs w:val="21"/>
+        </w:rPr>
+        <w:t> </w:t>
+      </w:r>
+    </w:p>
+    <w:p>
+      <w:pPr>
+        <w:spacing w:after="0" w:line="240" w:lineRule="auto"/>
+        <w:rPr>
+          <w:rFonts w:ascii="Microsoft YaHei" w:eastAsia="Microsoft YaHei" w:hAnsi="Microsoft YaHei" w:cs="Microsoft YaHei"/>
+          <w:color w:val="525252" w:themeColor="accent3" w:themeShade="80"/>
+          <w:sz w:val="21"/>
+          <w:szCs w:val="21"/>
+        </w:rPr>
+      </w:pPr>
+      <w:r>
+        <w:rPr>
+          <w:rFonts w:ascii="Microsoft YaHei" w:eastAsia="Microsoft YaHei" w:hAnsi="Microsoft YaHei" w:cs="Microsoft YaHei"/>
+          <w:color w:val="525252" w:themeColor="accent3" w:themeShade="80"/>
+          <w:sz w:val="21"/>
+          <w:szCs w:val="21"/>
+        </w:rPr>
+        <w:t>2.本地库关联远程库，在本地仓库目录运行命令：</w:t>
+      </w:r>
+    </w:p>
+    <w:p>
+      <w:pPr>
+        <w:spacing w:after="0" w:line="240" w:lineRule="auto"/>
+        <w:rPr>
+          <w:rFonts w:ascii="Microsoft YaHei" w:eastAsia="Microsoft YaHei" w:hAnsi="Microsoft YaHei" w:cs="Microsoft YaHei"/>
+          <w:color w:val="525252" w:themeColor="accent3" w:themeShade="80"/>
+          <w:sz w:val="21"/>
+          <w:szCs w:val="21"/>
+        </w:rPr>
+      </w:pPr>
+      <w:r>
+        <w:rPr>
+          <w:rFonts w:ascii="Microsoft YaHei" w:eastAsia="Microsoft YaHei" w:hAnsi="Microsoft YaHei" w:cs="Microsoft YaHei"/>
+          <w:color w:val="525252" w:themeColor="accent3" w:themeShade="80"/>
+          <w:sz w:val="21"/>
+          <w:szCs w:val="21"/>
+        </w:rPr>
+        <w:t xml:space="preserve">$ </w:t>
+      </w:r>
+      <w:proofErr w:type="spellStart"/>
+      <w:proofErr w:type="gramStart"/>
+      <w:r>
+        <w:rPr>
+          <w:rFonts w:ascii="Microsoft YaHei" w:eastAsia="Microsoft YaHei" w:hAnsi="Microsoft YaHei" w:cs="Microsoft YaHei"/>
+          <w:color w:val="525252" w:themeColor="accent3" w:themeShade="80"/>
+          <w:sz w:val="21"/>
+          <w:szCs w:val="21"/>
+        </w:rPr>
+        <w:t>git</w:t>
+      </w:r>
+      <w:proofErr w:type="spellEnd"/>
+      <w:proofErr w:type="gramEnd"/>
+      <w:r>
+        <w:rPr>
+          <w:rFonts w:ascii="Microsoft YaHei" w:eastAsia="Microsoft YaHei" w:hAnsi="Microsoft YaHei" w:cs="Microsoft YaHei"/>
+          <w:color w:val="525252" w:themeColor="accent3" w:themeShade="80"/>
+          <w:sz w:val="21"/>
+          <w:szCs w:val="21"/>
+        </w:rPr>
+        <w:t xml:space="preserve"> remote add origin git@github.com:lsq4590578/.</w:t>
+      </w:r>
+      <w:proofErr w:type="spellStart"/>
+      <w:r>
+        <w:rPr>
+          <w:rFonts w:ascii="Microsoft YaHei" w:eastAsia="Microsoft YaHei" w:hAnsi="Microsoft YaHei" w:cs="Microsoft YaHei"/>
+          <w:color w:val="525252" w:themeColor="accent3" w:themeShade="80"/>
+          <w:sz w:val="21"/>
+          <w:szCs w:val="21"/>
+        </w:rPr>
+        <w:t>git</w:t>
+      </w:r>
+      <w:proofErr w:type="spellEnd"/>
+    </w:p>
+    <w:p>
+      <w:pPr>
+        <w:spacing w:after="0" w:line="240" w:lineRule="auto"/>
+        <w:rPr>
+          <w:rFonts w:ascii="Microsoft YaHei" w:eastAsia="Microsoft YaHei" w:hAnsi="Microsoft YaHei" w:cs="Microsoft YaHei"/>
+          <w:color w:val="525252" w:themeColor="accent3" w:themeShade="80"/>
+          <w:sz w:val="21"/>
+          <w:szCs w:val="21"/>
+        </w:rPr>
+      </w:pPr>
+      <w:r>
+        <w:rPr>
+          <w:rFonts w:ascii="Microsoft YaHei" w:eastAsia="Microsoft YaHei" w:hAnsi="Microsoft YaHei" w:cs="Microsoft YaHei"/>
+          <w:color w:val="525252" w:themeColor="accent3" w:themeShade="80"/>
+          <w:sz w:val="21"/>
+          <w:szCs w:val="21"/>
+        </w:rPr>
+        <w:t xml:space="preserve">请替换为自己仓库的的SSH </w:t>
+      </w:r>
+    </w:p>
+    <w:p>
+      <w:pPr>
+        <w:spacing w:after="0" w:line="240" w:lineRule="auto"/>
+        <w:rPr>
+          <w:rFonts w:ascii="Microsoft YaHei" w:eastAsia="Microsoft YaHei" w:hAnsi="Microsoft YaHei" w:cs="Microsoft YaHei"/>
+          <w:color w:val="525252" w:themeColor="accent3" w:themeShade="80"/>
+          <w:sz w:val="21"/>
+          <w:szCs w:val="21"/>
+        </w:rPr>
+      </w:pPr>
+      <w:r>
+        <w:rPr>
+          <w:rFonts w:ascii="Microsoft YaHei" w:eastAsia="Microsoft YaHei" w:hAnsi="Microsoft YaHei" w:cs="Microsoft YaHei"/>
+          <w:color w:val="525252" w:themeColor="accent3" w:themeShade="80"/>
+          <w:sz w:val="21"/>
+          <w:szCs w:val="21"/>
+        </w:rPr>
+        <w:drawing>
+          <wp:inline distT="0" distB="0" distL="0" distR="0" wp14:anchorId="1BB5C55B" wp14:editId="27610668">
+            <wp:extent cx="3238500" cy="409575"/>
+            <wp:effectExtent l="0" t="0" r="0" b="9525"/>
+            <wp:docPr id="12" name="Picture 12" descr="D:\yunbiji\weixinobU7VjkvHNsjBe-nlTzHVxMMJ188\66d5cad03c924dbc9eb5c6bf27e9e8b6\clipboard.png"/>
+            <wp:cNvGraphicFramePr>
+              <a:graphicFrameLocks xmlns:a="http://schemas.openxmlformats.org/drawingml/2006/main" noChangeAspect="1"/>
+            </wp:cNvGraphicFramePr>
+            <a:graphic xmlns:a="http://schemas.openxmlformats.org/drawingml/2006/main">
+              <a:graphicData uri="http://schemas.openxmlformats.org/drawingml/2006/picture">
+                <pic:pic xmlns:pic="http://schemas.openxmlformats.org/drawingml/2006/picture">
+                  <pic:nvPicPr>
+                    <pic:cNvPr id="0" name="Picture 54" descr="D:\yunbiji\weixinobU7VjkvHNsjBe-nlTzHVxMMJ188\66d5cad03c924dbc9eb5c6bf27e9e8b6\clipboard.png"/>
+                    <pic:cNvPicPr>
+                      <a:picLocks noChangeAspect="1" noChangeArrowheads="1"/>
+                    </pic:cNvPicPr>
+                  </pic:nvPicPr>
+                  <pic:blipFill>
+                    <a:blip r:embed="rId9">
+                      <a:extLst>
+                        <a:ext uri="{28A0092B-C50C-407E-A947-70E740481C1C}">
+                          <a14:useLocalDpi xmlns:a14="http://schemas.microsoft.com/office/drawing/2010/main" val="0"/>
+                        </a:ext>
+                      </a:extLst>
+                    </a:blip>
+                    <a:srcRect/>
+                    <a:stretch>
+                      <a:fillRect/>
+                    </a:stretch>
+                  </pic:blipFill>
+                  <pic:spPr bwMode="auto">
+                    <a:xfrm>
+                      <a:off x="0" y="0"/>
+                      <a:ext cx="3238500" cy="409575"/>
+                    </a:xfrm>
+                    <a:prstGeom prst="rect">
+                      <a:avLst/>
+                    </a:prstGeom>
+                    <a:noFill/>
+                    <a:ln>
+                      <a:noFill/>
+                    </a:ln>
+                  </pic:spPr>
+                </pic:pic>
+              </a:graphicData>
+            </a:graphic>
+          </wp:inline>
+        </w:drawing>
+      </w:r>
+    </w:p>
+    <w:p>
+      <w:pPr>
+        <w:spacing w:after="0" w:line="240" w:lineRule="auto"/>
+        <w:rPr>
+          <w:rFonts w:ascii="Microsoft YaHei" w:eastAsia="Microsoft YaHei" w:hAnsi="Microsoft YaHei" w:cs="Microsoft YaHei"/>
+          <w:color w:val="525252" w:themeColor="accent3" w:themeShade="80"/>
+          <w:sz w:val="21"/>
+          <w:szCs w:val="21"/>
+        </w:rPr>
+      </w:pPr>
+      <w:r>
+        <w:rPr>
+          <w:rFonts w:ascii="Microsoft YaHei" w:eastAsia="Microsoft YaHei" w:hAnsi="Microsoft YaHei" w:cs="Microsoft YaHei"/>
+          <w:color w:val="525252" w:themeColor="accent3" w:themeShade="80"/>
+          <w:sz w:val="21"/>
+          <w:szCs w:val="21"/>
+        </w:rPr>
+        <w:t> </w:t>
+      </w:r>
+    </w:p>
+    <w:p>
+      <w:pPr>
+        <w:spacing w:after="0" w:line="240" w:lineRule="auto"/>
+        <w:rPr>
+          <w:rFonts w:ascii="Microsoft YaHei" w:eastAsia="Microsoft YaHei" w:hAnsi="Microsoft YaHei" w:cs="Microsoft YaHei"/>
+          <w:color w:val="525252" w:themeColor="accent3" w:themeShade="80"/>
+          <w:sz w:val="21"/>
+          <w:szCs w:val="21"/>
+        </w:rPr>
+      </w:pPr>
+      <w:r>
+        <w:rPr>
+          <w:rFonts w:ascii="Microsoft YaHei" w:eastAsia="Microsoft YaHei" w:hAnsi="Microsoft YaHei" w:cs="Microsoft YaHei"/>
+          <w:color w:val="525252" w:themeColor="accent3" w:themeShade="80"/>
+          <w:sz w:val="21"/>
+          <w:szCs w:val="21"/>
+        </w:rPr>
+        <w:t>3.推送master分支的所有内容</w:t>
+      </w:r>
+    </w:p>
+    <w:p>
+      <w:pPr>
+        <w:spacing w:after="0" w:line="240" w:lineRule="auto"/>
+        <w:rPr>
+          <w:rFonts w:ascii="Microsoft YaHei" w:eastAsia="Microsoft YaHei" w:hAnsi="Microsoft YaHei" w:cs="Microsoft YaHei"/>
+          <w:color w:val="525252" w:themeColor="accent3" w:themeShade="80"/>
+          <w:sz w:val="21"/>
+          <w:szCs w:val="21"/>
+        </w:rPr>
+      </w:pPr>
+      <w:r>
+        <w:rPr>
+          <w:rFonts w:ascii="Microsoft YaHei" w:eastAsia="Microsoft YaHei" w:hAnsi="Microsoft YaHei" w:cs="Microsoft YaHei"/>
+          <w:color w:val="525252" w:themeColor="accent3" w:themeShade="80"/>
+          <w:sz w:val="21"/>
+          <w:szCs w:val="21"/>
+        </w:rPr>
+        <w:t xml:space="preserve">$ </w:t>
+      </w:r>
+      <w:proofErr w:type="spellStart"/>
+      <w:proofErr w:type="gramStart"/>
+      <w:r>
+        <w:rPr>
+          <w:rFonts w:ascii="Microsoft YaHei" w:eastAsia="Microsoft YaHei" w:hAnsi="Microsoft YaHei" w:cs="Microsoft YaHei"/>
+          <w:color w:val="525252" w:themeColor="accent3" w:themeShade="80"/>
+          <w:sz w:val="21"/>
+          <w:szCs w:val="21"/>
+        </w:rPr>
+        <w:t>git</w:t>
+      </w:r>
+      <w:proofErr w:type="spellEnd"/>
+      <w:proofErr w:type="gramEnd"/>
+      <w:r>
+        <w:rPr>
+          <w:rFonts w:ascii="Microsoft YaHei" w:eastAsia="Microsoft YaHei" w:hAnsi="Microsoft YaHei" w:cs="Microsoft YaHei"/>
+          <w:color w:val="525252" w:themeColor="accent3" w:themeShade="80"/>
+          <w:sz w:val="21"/>
+          <w:szCs w:val="21"/>
+        </w:rPr>
+        <w:t xml:space="preserve"> push -u origin master</w:t>
+      </w:r>
+    </w:p>
+    <w:p>
+      <w:pPr>
+        <w:spacing w:after="0" w:line="240" w:lineRule="auto"/>
+        <w:rPr>
+          <w:rFonts w:ascii="Microsoft YaHei" w:eastAsia="Microsoft YaHei" w:hAnsi="Microsoft YaHei" w:cs="Microsoft YaHei"/>
+          <w:color w:val="525252" w:themeColor="accent3" w:themeShade="80"/>
+          <w:sz w:val="21"/>
+          <w:szCs w:val="21"/>
+        </w:rPr>
+      </w:pPr>
+      <w:r>
+        <w:rPr>
+          <w:rFonts w:ascii="Microsoft YaHei" w:eastAsia="Microsoft YaHei" w:hAnsi="Microsoft YaHei" w:cs="Microsoft YaHei"/>
+          <w:color w:val="525252" w:themeColor="accent3" w:themeShade="80"/>
+          <w:sz w:val="21"/>
+          <w:szCs w:val="21"/>
+        </w:rPr>
+        <w:t>第一次使用加上了-u参数，是推送内容并关联分支。</w:t>
+      </w:r>
+    </w:p>
+    <w:p>
+      <w:pPr>
+        <w:spacing w:after="0" w:line="240" w:lineRule="auto"/>
+        <w:rPr>
+          <w:rFonts w:ascii="Microsoft YaHei" w:eastAsia="Microsoft YaHei" w:hAnsi="Microsoft YaHei" w:cs="Microsoft YaHei"/>
+          <w:color w:val="525252" w:themeColor="accent3" w:themeShade="80"/>
+          <w:sz w:val="21"/>
+          <w:szCs w:val="21"/>
+        </w:rPr>
+      </w:pPr>
+      <w:r>
+        <w:rPr>
+          <w:rFonts w:ascii="Microsoft YaHei" w:eastAsia="Microsoft YaHei" w:hAnsi="Microsoft YaHei" w:cs="Microsoft YaHei"/>
+          <w:color w:val="525252" w:themeColor="accent3" w:themeShade="80"/>
+          <w:sz w:val="21"/>
+          <w:szCs w:val="21"/>
+        </w:rPr>
+        <w:t>推送成功后就可以看到远程和本地的内容一模一样，下次只要本地作了提交，就可以通过命令：</w:t>
+      </w:r>
+    </w:p>
+    <w:p>
+      <w:pPr>
+        <w:spacing w:after="0" w:line="240" w:lineRule="auto"/>
+        <w:rPr>
+          <w:rFonts w:ascii="Microsoft YaHei" w:eastAsia="Microsoft YaHei" w:hAnsi="Microsoft YaHei" w:cs="Microsoft YaHei"/>
+          <w:color w:val="525252" w:themeColor="accent3" w:themeShade="80"/>
+          <w:sz w:val="21"/>
+          <w:szCs w:val="21"/>
+        </w:rPr>
+      </w:pPr>
+      <w:r>
+        <w:rPr>
+          <w:rFonts w:ascii="Microsoft YaHei" w:eastAsia="Microsoft YaHei" w:hAnsi="Microsoft YaHei" w:cs="Microsoft YaHei"/>
+          <w:color w:val="525252" w:themeColor="accent3" w:themeShade="80"/>
+          <w:sz w:val="21"/>
+          <w:szCs w:val="21"/>
+        </w:rPr>
+        <w:t xml:space="preserve">$ </w:t>
+      </w:r>
+      <w:proofErr w:type="spellStart"/>
+      <w:proofErr w:type="gramStart"/>
+      <w:r>
+        <w:rPr>
+          <w:rFonts w:ascii="Microsoft YaHei" w:eastAsia="Microsoft YaHei" w:hAnsi="Microsoft YaHei" w:cs="Microsoft YaHei"/>
+          <w:color w:val="525252" w:themeColor="accent3" w:themeShade="80"/>
+          <w:sz w:val="21"/>
+          <w:szCs w:val="21"/>
+        </w:rPr>
+        <w:t>git</w:t>
+      </w:r>
+      <w:proofErr w:type="spellEnd"/>
+      <w:proofErr w:type="gramEnd"/>
+      <w:r>
+        <w:rPr>
+          <w:rFonts w:ascii="Microsoft YaHei" w:eastAsia="Microsoft YaHei" w:hAnsi="Microsoft YaHei" w:cs="Microsoft YaHei"/>
+          <w:color w:val="525252" w:themeColor="accent3" w:themeShade="80"/>
+          <w:sz w:val="21"/>
+          <w:szCs w:val="21"/>
+        </w:rPr>
+        <w:t xml:space="preserve"> push origin master</w:t>
+      </w:r>
+    </w:p>
+    <w:p>
+      <w:pPr>
+        <w:spacing w:after="0" w:line="240" w:lineRule="auto"/>
+        <w:rPr>
+          <w:rFonts w:ascii="Microsoft YaHei" w:eastAsia="Microsoft YaHei" w:hAnsi="Microsoft YaHei" w:cs="Microsoft YaHei"/>
+          <w:color w:val="525252" w:themeColor="accent3" w:themeShade="80"/>
+          <w:sz w:val="21"/>
+          <w:szCs w:val="21"/>
+        </w:rPr>
+      </w:pPr>
+      <w:r>
+        <w:rPr>
+          <w:rFonts w:ascii="Microsoft YaHei" w:eastAsia="Microsoft YaHei" w:hAnsi="Microsoft YaHei" w:cs="Microsoft YaHei"/>
+          <w:color w:val="525252" w:themeColor="accent3" w:themeShade="80"/>
+          <w:sz w:val="21"/>
+          <w:szCs w:val="21"/>
+        </w:rPr>
+        <w:t>把最新内容推送到</w:t>
+      </w:r>
+      <w:proofErr w:type="spellStart"/>
+      <w:r>
+        <w:rPr>
+          <w:rFonts w:ascii="Microsoft YaHei" w:eastAsia="Microsoft YaHei" w:hAnsi="Microsoft YaHei" w:cs="Microsoft YaHei"/>
+          <w:color w:val="525252" w:themeColor="accent3" w:themeShade="80"/>
+          <w:sz w:val="21"/>
+          <w:szCs w:val="21"/>
+        </w:rPr>
+        <w:t>Github</w:t>
+      </w:r>
+      <w:proofErr w:type="spellEnd"/>
+    </w:p>
+    <w:p>
+      <w:pPr>
+        <w:spacing w:after="0" w:line="240" w:lineRule="auto"/>
+        <w:rPr>
+          <w:rFonts w:ascii="Microsoft YaHei" w:eastAsia="Microsoft YaHei" w:hAnsi="Microsoft YaHei" w:cs="Microsoft YaHei"/>
+          <w:color w:val="525252" w:themeColor="accent3" w:themeShade="80"/>
+          <w:sz w:val="21"/>
+          <w:szCs w:val="21"/>
+        </w:rPr>
+      </w:pPr>
+      <w:r>
+        <w:rPr>
+          <w:rFonts w:ascii="Microsoft YaHei" w:eastAsia="Microsoft YaHei" w:hAnsi="Microsoft YaHei" w:cs="Microsoft YaHei"/>
+          <w:color w:val="525252" w:themeColor="accent3" w:themeShade="80"/>
+          <w:sz w:val="21"/>
+          <w:szCs w:val="21"/>
+        </w:rPr>
+        <w:t> </w:t>
+      </w:r>
+    </w:p>
+    <w:p>
+      <w:pPr>
+        <w:spacing w:after="0" w:line="240" w:lineRule="auto"/>
+        <w:rPr>
+          <w:rFonts w:ascii="Microsoft YaHei" w:eastAsia="Microsoft YaHei" w:hAnsi="Microsoft YaHei" w:cs="Microsoft YaHei"/>
+          <w:color w:val="525252" w:themeColor="accent3" w:themeShade="80"/>
+          <w:sz w:val="21"/>
+          <w:szCs w:val="21"/>
+        </w:rPr>
+      </w:pPr>
+      <w:r>
+        <w:rPr>
+          <w:rFonts w:ascii="Microsoft YaHei" w:eastAsia="Microsoft YaHei" w:hAnsi="Microsoft YaHei" w:cs="Microsoft YaHei"/>
+          <w:color w:val="525252" w:themeColor="accent3" w:themeShade="80"/>
+          <w:sz w:val="21"/>
+          <w:szCs w:val="21"/>
+        </w:rPr>
+        <w:t>=================实战一下吧======================</w:t>
+      </w:r>
+    </w:p>
+    <w:p>
+      <w:pPr>
+        <w:spacing w:after="0" w:line="240" w:lineRule="auto"/>
+        <w:rPr>
+          <w:rFonts w:ascii="Microsoft YaHei" w:eastAsia="Microsoft YaHei" w:hAnsi="Microsoft YaHei" w:cs="Microsoft YaHei"/>
+          <w:color w:val="525252" w:themeColor="accent3" w:themeShade="80"/>
+          <w:sz w:val="21"/>
+          <w:szCs w:val="21"/>
+        </w:rPr>
+      </w:pPr>
+      <w:r>
+        <w:rPr>
+          <w:rFonts w:ascii="Microsoft YaHei" w:eastAsia="Microsoft YaHei" w:hAnsi="Microsoft YaHei" w:cs="Microsoft YaHei"/>
+          <w:color w:val="525252" w:themeColor="accent3" w:themeShade="80"/>
+          <w:sz w:val="21"/>
+          <w:szCs w:val="21"/>
+        </w:rPr>
+        <w:t>本地创建文本test.txt，运行:</w:t>
+      </w:r>
+    </w:p>
+    <w:p>
+      <w:pPr>
+        <w:spacing w:after="0" w:line="240" w:lineRule="auto"/>
+        <w:rPr>
+          <w:rFonts w:ascii="Microsoft YaHei" w:eastAsia="Microsoft YaHei" w:hAnsi="Microsoft YaHei" w:cs="Microsoft YaHei"/>
+          <w:color w:val="525252" w:themeColor="accent3" w:themeShade="80"/>
+          <w:sz w:val="21"/>
+          <w:szCs w:val="21"/>
+        </w:rPr>
+      </w:pPr>
+      <w:r>
+        <w:rPr>
+          <w:rFonts w:ascii="Microsoft YaHei" w:eastAsia="Microsoft YaHei" w:hAnsi="Microsoft YaHei" w:cs="Microsoft YaHei"/>
+          <w:color w:val="525252" w:themeColor="accent3" w:themeShade="80"/>
+          <w:sz w:val="21"/>
+          <w:szCs w:val="21"/>
+        </w:rPr>
+        <w:t xml:space="preserve">$ </w:t>
+      </w:r>
+      <w:proofErr w:type="spellStart"/>
+      <w:proofErr w:type="gramStart"/>
+      <w:r>
+        <w:rPr>
+          <w:rFonts w:ascii="Microsoft YaHei" w:eastAsia="Microsoft YaHei" w:hAnsi="Microsoft YaHei" w:cs="Microsoft YaHei"/>
+          <w:color w:val="525252" w:themeColor="accent3" w:themeShade="80"/>
+          <w:sz w:val="21"/>
+          <w:szCs w:val="21"/>
+        </w:rPr>
+        <w:t>git</w:t>
+      </w:r>
+      <w:proofErr w:type="spellEnd"/>
+      <w:proofErr w:type="gramEnd"/>
+      <w:r>
+        <w:rPr>
+          <w:rFonts w:ascii="Microsoft YaHei" w:eastAsia="Microsoft YaHei" w:hAnsi="Microsoft YaHei" w:cs="Microsoft YaHei"/>
+          <w:color w:val="525252" w:themeColor="accent3" w:themeShade="80"/>
+          <w:sz w:val="21"/>
+          <w:szCs w:val="21"/>
+        </w:rPr>
+        <w:t xml:space="preserve"> add text.txt $ </w:t>
+      </w:r>
+      <w:proofErr w:type="spellStart"/>
+      <w:r>
+        <w:rPr>
+          <w:rFonts w:ascii="Microsoft YaHei" w:eastAsia="Microsoft YaHei" w:hAnsi="Microsoft YaHei" w:cs="Microsoft YaHei"/>
+          <w:color w:val="525252" w:themeColor="accent3" w:themeShade="80"/>
+          <w:sz w:val="21"/>
+          <w:szCs w:val="21"/>
+        </w:rPr>
+        <w:t>git</w:t>
+      </w:r>
+      <w:proofErr w:type="spellEnd"/>
+      <w:r>
+        <w:rPr>
+          <w:rFonts w:ascii="Microsoft YaHei" w:eastAsia="Microsoft YaHei" w:hAnsi="Microsoft YaHei" w:cs="Microsoft YaHei"/>
+          <w:color w:val="525252" w:themeColor="accent3" w:themeShade="80"/>
+          <w:sz w:val="21"/>
+          <w:szCs w:val="21"/>
+        </w:rPr>
+        <w:t xml:space="preserve"> commit -m"添加新文件" $ </w:t>
+      </w:r>
+      <w:proofErr w:type="spellStart"/>
+      <w:r>
+        <w:rPr>
+          <w:rFonts w:ascii="Microsoft YaHei" w:eastAsia="Microsoft YaHei" w:hAnsi="Microsoft YaHei" w:cs="Microsoft YaHei"/>
+          <w:color w:val="525252" w:themeColor="accent3" w:themeShade="80"/>
+          <w:sz w:val="21"/>
+          <w:szCs w:val="21"/>
+        </w:rPr>
+        <w:t>git</w:t>
+      </w:r>
+      <w:proofErr w:type="spellEnd"/>
+      <w:r>
+        <w:rPr>
+          <w:rFonts w:ascii="Microsoft YaHei" w:eastAsia="Microsoft YaHei" w:hAnsi="Microsoft YaHei" w:cs="Microsoft YaHei"/>
+          <w:color w:val="525252" w:themeColor="accent3" w:themeShade="80"/>
+          <w:sz w:val="21"/>
+          <w:szCs w:val="21"/>
+        </w:rPr>
+        <w:t xml:space="preserve"> push origin master</w:t>
+      </w:r>
+    </w:p>
+    <w:p>
+      <w:pPr>
+        <w:spacing w:after="0" w:line="240" w:lineRule="auto"/>
+        <w:rPr>
+          <w:rFonts w:ascii="Microsoft YaHei" w:eastAsia="Microsoft YaHei" w:hAnsi="Microsoft YaHei" w:cs="Microsoft YaHei"/>
+          <w:color w:val="525252" w:themeColor="accent3" w:themeShade="80"/>
+          <w:sz w:val="21"/>
+          <w:szCs w:val="21"/>
+        </w:rPr>
+      </w:pPr>
+      <w:r>
+        <w:rPr>
+          <w:rFonts w:ascii="Microsoft YaHei" w:eastAsia="Microsoft YaHei" w:hAnsi="Microsoft YaHei" w:cs="Microsoft YaHei"/>
+          <w:color w:val="525252" w:themeColor="accent3" w:themeShade="80"/>
+          <w:sz w:val="21"/>
+          <w:szCs w:val="21"/>
+        </w:rPr>
+        <w:t>然后就可以在</w:t>
+      </w:r>
+      <w:proofErr w:type="spellStart"/>
+      <w:r>
+        <w:rPr>
+          <w:rFonts w:ascii="Microsoft YaHei" w:eastAsia="Microsoft YaHei" w:hAnsi="Microsoft YaHei" w:cs="Microsoft YaHei"/>
+          <w:color w:val="525252" w:themeColor="accent3" w:themeShade="80"/>
+          <w:sz w:val="21"/>
+          <w:szCs w:val="21"/>
+        </w:rPr>
+        <w:t>github</w:t>
+      </w:r>
+      <w:proofErr w:type="spellEnd"/>
+      <w:r>
+        <w:rPr>
+          <w:rFonts w:ascii="Microsoft YaHei" w:eastAsia="Microsoft YaHei" w:hAnsi="Microsoft YaHei" w:cs="Microsoft YaHei"/>
+          <w:color w:val="525252" w:themeColor="accent3" w:themeShade="80"/>
+          <w:sz w:val="21"/>
+          <w:szCs w:val="21"/>
+        </w:rPr>
+        <w:t>看到同步了</w:t>
+      </w:r>
+    </w:p>
+    <w:p>
+      <w:pPr>
+        <w:spacing w:after="0" w:line="240" w:lineRule="auto"/>
+        <w:rPr>
+          <w:rFonts w:ascii="Arial Black" w:eastAsia="Times New Roman" w:hAnsi="Arial Black" w:cs="Times New Roman"/>
+          <w:sz w:val="24"/>
+          <w:szCs w:val="24"/>
+        </w:rPr>
+      </w:pPr>
+      <w:r>
+        <w:rPr>
+          <w:rFonts w:ascii="Arial Black" w:eastAsia="Times New Roman" w:hAnsi="Arial Black" w:cs="Times New Roman"/>
+          <w:noProof/>
+          <w:sz w:val="24"/>
+          <w:szCs w:val="24"/>
+        </w:rPr>
+        <w:drawing>
+          <wp:inline distT="0" distB="0" distL="0" distR="0">
+            <wp:extent cx="5553075" cy="2924175"/>
+            <wp:effectExtent l="0" t="0" r="9525" b="9525"/>
+            <wp:docPr id="11" name="Picture 11" descr="D:\yunbiji\weixinobU7VjkvHNsjBe-nlTzHVxMMJ188\45ef8dbf70434cf6af3ddbb1855781e7\clipboard.png"/>
+            <wp:cNvGraphicFramePr>
+              <a:graphicFrameLocks xmlns:a="http://schemas.openxmlformats.org/drawingml/2006/main" noChangeAspect="1"/>
+            </wp:cNvGraphicFramePr>
+            <a:graphic xmlns:a="http://schemas.openxmlformats.org/drawingml/2006/main">
+              <a:graphicData uri="http://schemas.openxmlformats.org/drawingml/2006/picture">
+                <pic:pic xmlns:pic="http://schemas.openxmlformats.org/drawingml/2006/picture">
+                  <pic:nvPicPr>
+                    <pic:cNvPr id="0" name="Picture 55" descr="D:\yunbiji\weixinobU7VjkvHNsjBe-nlTzHVxMMJ188\45ef8dbf70434cf6af3ddbb1855781e7\clipboard.png"/>
+                    <pic:cNvPicPr>
+                      <a:picLocks noChangeAspect="1" noChangeArrowheads="1"/>
+                    </pic:cNvPicPr>
+                  </pic:nvPicPr>
+                  <pic:blipFill>
+                    <a:blip r:embed="rId10">
+                      <a:extLst>
+                        <a:ext uri="{28A0092B-C50C-407E-A947-70E740481C1C}">
+                          <a14:useLocalDpi xmlns:a14="http://schemas.microsoft.com/office/drawing/2010/main" val="0"/>
+                        </a:ext>
+                      </a:extLst>
+                    </a:blip>
+                    <a:srcRect/>
+                    <a:stretch>
+                      <a:fillRect/>
+                    </a:stretch>
+                  </pic:blipFill>
+                  <pic:spPr bwMode="auto">
+                    <a:xfrm>
+                      <a:off x="0" y="0"/>
+                      <a:ext cx="5553075" cy="2924175"/>
+                    </a:xfrm>
+                    <a:prstGeom prst="rect">
+                      <a:avLst/>
+                    </a:prstGeom>
+                    <a:noFill/>
+                    <a:ln>
+                      <a:noFill/>
+                    </a:ln>
+                  </pic:spPr>
+                </pic:pic>
+              </a:graphicData>
+            </a:graphic>
+          </wp:inline>
+        </w:drawing>
+      </w:r>
+    </w:p>
+    <w:p>
+      <w:pPr>
+        <w:spacing w:after="0" w:line="240" w:lineRule="auto"/>
+        <w:rPr>
+          <w:rFonts w:ascii="Arial Black" w:eastAsia="Times New Roman" w:hAnsi="Arial Black" w:cs="Times New Roman"/>
+          <w:sz w:val="21"/>
+          <w:szCs w:val="21"/>
+        </w:rPr>
+      </w:pPr>
+    </w:p>
+    <w:p>
+      <w:pPr>
+        <w:spacing w:after="0" w:line="240" w:lineRule="auto"/>
+        <w:rPr>
+          <w:rFonts w:ascii="Arial Black" w:eastAsia="Times New Roman" w:hAnsi="Arial Black" w:cs="Times New Roman"/>
+          <w:sz w:val="21"/>
+          <w:szCs w:val="21"/>
+        </w:rPr>
+      </w:pPr>
+      <w:r>
+        <w:rPr>
+          <w:rFonts w:ascii="Arial Black" w:eastAsia="Times New Roman" w:hAnsi="Arial Black" w:cs="Times New Roman"/>
+          <w:sz w:val="21"/>
+          <w:szCs w:val="21"/>
+        </w:rPr>
+        <w:t>4.</w:t>
+      </w:r>
+      <w:r>
+        <w:rPr>
+          <w:rFonts w:ascii="Microsoft YaHei" w:eastAsia="Microsoft YaHei" w:hAnsi="Microsoft YaHei" w:cs="Microsoft YaHei" w:hint="eastAsia"/>
+          <w:color w:val="525252" w:themeColor="accent3" w:themeShade="80"/>
+          <w:sz w:val="21"/>
+          <w:szCs w:val="21"/>
+        </w:rPr>
+        <w:t>去</w:t>
+      </w:r>
+      <w:proofErr w:type="spellStart"/>
+      <w:r>
+        <w:rPr>
+          <w:rFonts w:ascii="Arial Black" w:eastAsia="Times New Roman" w:hAnsi="Arial Black" w:cs="Times New Roman"/>
+          <w:color w:val="525252" w:themeColor="accent3" w:themeShade="80"/>
+          <w:sz w:val="21"/>
+          <w:szCs w:val="21"/>
+        </w:rPr>
+        <w:t>Github</w:t>
+      </w:r>
+      <w:proofErr w:type="spellEnd"/>
+      <w:r>
+        <w:rPr>
+          <w:rFonts w:ascii="Microsoft YaHei" w:eastAsia="Microsoft YaHei" w:hAnsi="Microsoft YaHei" w:cs="Microsoft YaHei" w:hint="eastAsia"/>
+          <w:color w:val="525252" w:themeColor="accent3" w:themeShade="80"/>
+          <w:sz w:val="21"/>
+          <w:szCs w:val="21"/>
+        </w:rPr>
+        <w:t>页面查看新上传的数据是否上传成功。</w:t>
+      </w:r>
+    </w:p>
+    <w:p>
+      <w:pPr>
+        <w:ind w:left="360"/>
+        <w:rPr>
+          <w:b/>
+          <w:sz w:val="36"/>
+          <w:szCs w:val="36"/>
+        </w:rPr>
+      </w:pPr>
+    </w:p>
+    <w:p>
+      <w:pPr>
         <w:pStyle w:val="ListParagraph"/>
         <w:numPr>
           <w:ilvl w:val="0"/>
-          <w:numId w:val="1"/>
+          <w:numId w:val="2"/>
         </w:numPr>
         <w:rPr>
           <w:b/>
@@ -106,14 +1843,17 @@
           <w:szCs w:val="36"/>
         </w:rPr>
       </w:pPr>
+      <w:proofErr w:type="spellStart"/>
       <w:r>
         <w:rPr>
           <w:b/>
           <w:sz w:val="36"/>
           <w:szCs w:val="36"/>
         </w:rPr>
+        <w:lastRenderedPageBreak/>
         <w:t>Git</w:t>
       </w:r>
+      <w:proofErr w:type="spellEnd"/>
       <w:r>
         <w:rPr>
           <w:rFonts w:hint="eastAsia"/>
@@ -127,58 +1867,73 @@
     <w:p>
       <w:pPr>
         <w:pStyle w:val="ListParagraph"/>
-        <w:numPr>
-          <w:ilvl w:val="0"/>
-          <w:numId w:val="1"/>
-        </w:numPr>
-        <w:rPr>
-          <w:b/>
-          <w:sz w:val="36"/>
-          <w:szCs w:val="36"/>
-        </w:rPr>
-      </w:pPr>
-      <w:r>
-        <w:rPr>
-          <w:b/>
-          <w:sz w:val="36"/>
-          <w:szCs w:val="36"/>
-        </w:rPr>
-        <w:t>Git pull/push/merge</w:t>
-      </w:r>
-      <w:r>
         <w:rPr>
           <w:rFonts w:hint="eastAsia"/>
           <w:b/>
           <w:sz w:val="36"/>
           <w:szCs w:val="36"/>
         </w:rPr>
-        <w:t>的</w:t>
-      </w:r>
-      <w:r>
+      </w:pPr>
+    </w:p>
+    <w:p>
+      <w:pPr>
+        <w:pStyle w:val="ListParagraph"/>
+        <w:numPr>
+          <w:ilvl w:val="0"/>
+          <w:numId w:val="2"/>
+        </w:numPr>
         <w:rPr>
           <w:b/>
           <w:sz w:val="36"/>
           <w:szCs w:val="36"/>
         </w:rPr>
-        <w:t>理解与作用</w:t>
-      </w:r>
-    </w:p>
-    <w:p>
-      <w:pPr>
-        <w:pStyle w:val="ListParagraph"/>
-        <w:numPr>
-          <w:ilvl w:val="0"/>
-          <w:numId w:val="1"/>
-        </w:numPr>
+      </w:pPr>
+      <w:proofErr w:type="spellStart"/>
+      <w:r>
+        <w:rPr>
+          <w:b/>
+          <w:sz w:val="36"/>
+          <w:szCs w:val="36"/>
+        </w:rPr>
+        <w:t>Git</w:t>
+      </w:r>
+      <w:proofErr w:type="spellEnd"/>
+      <w:r>
+        <w:rPr>
+          <w:b/>
+          <w:sz w:val="36"/>
+          <w:szCs w:val="36"/>
+        </w:rPr>
+        <w:t xml:space="preserve"> pull/push/merge</w:t>
+      </w:r>
+      <w:r>
         <w:rPr>
           <w:rFonts w:hint="eastAsia"/>
           <w:b/>
           <w:sz w:val="36"/>
           <w:szCs w:val="36"/>
         </w:rPr>
-      </w:pPr>
-      <w:bookmarkStart w:id="0" w:name="_GoBack"/>
-      <w:bookmarkEnd w:id="0"/>
+        <w:t>的</w:t>
+      </w:r>
+      <w:r>
+        <w:rPr>
+          <w:b/>
+          <w:sz w:val="36"/>
+          <w:szCs w:val="36"/>
+        </w:rPr>
+        <w:t>理解与作用</w:t>
+      </w:r>
+    </w:p>
+    <w:p>
+      <w:pPr>
+        <w:pStyle w:val="ListParagraph"/>
+        <w:ind w:left="540"/>
+        <w:rPr>
+          <w:b/>
+          <w:sz w:val="36"/>
+          <w:szCs w:val="36"/>
+        </w:rPr>
+      </w:pPr>
     </w:p>
     <w:sectPr>
       <w:pgSz w:w="12240" w:h="15840"/>
@@ -202,7 +1957,7 @@
       <w:lvlText w:val="%1."/>
       <w:lvlJc w:val="left"/>
       <w:pPr>
-        <w:ind w:left="720" w:hanging="360"/>
+        <w:ind w:left="540" w:hanging="360"/>
       </w:pPr>
       <w:rPr>
         <w:rFonts w:hint="default"/>
@@ -214,7 +1969,7 @@
       <w:lvlText w:val="%2."/>
       <w:lvlJc w:val="left"/>
       <w:pPr>
-        <w:ind w:left="1440" w:hanging="360"/>
+        <w:ind w:left="1530" w:hanging="360"/>
       </w:pPr>
     </w:lvl>
     <w:lvl w:ilvl="2" w:tplc="0409001B" w:tentative="1">
@@ -223,7 +1978,7 @@
       <w:lvlText w:val="%3."/>
       <w:lvlJc w:val="right"/>
       <w:pPr>
-        <w:ind w:left="2160" w:hanging="180"/>
+        <w:ind w:left="2250" w:hanging="180"/>
       </w:pPr>
     </w:lvl>
     <w:lvl w:ilvl="3" w:tplc="0409000F" w:tentative="1">
@@ -232,7 +1987,7 @@
       <w:lvlText w:val="%4."/>
       <w:lvlJc w:val="left"/>
       <w:pPr>
-        <w:ind w:left="2880" w:hanging="360"/>
+        <w:ind w:left="2970" w:hanging="360"/>
       </w:pPr>
     </w:lvl>
     <w:lvl w:ilvl="4" w:tplc="04090019" w:tentative="1">
@@ -241,7 +1996,7 @@
       <w:lvlText w:val="%5."/>
       <w:lvlJc w:val="left"/>
       <w:pPr>
-        <w:ind w:left="3600" w:hanging="360"/>
+        <w:ind w:left="3690" w:hanging="360"/>
       </w:pPr>
     </w:lvl>
     <w:lvl w:ilvl="5" w:tplc="0409001B" w:tentative="1">
@@ -250,7 +2005,7 @@
       <w:lvlText w:val="%6."/>
       <w:lvlJc w:val="right"/>
       <w:pPr>
-        <w:ind w:left="4320" w:hanging="180"/>
+        <w:ind w:left="4410" w:hanging="180"/>
       </w:pPr>
     </w:lvl>
     <w:lvl w:ilvl="6" w:tplc="0409000F" w:tentative="1">
@@ -259,7 +2014,7 @@
       <w:lvlText w:val="%7."/>
       <w:lvlJc w:val="left"/>
       <w:pPr>
-        <w:ind w:left="5040" w:hanging="360"/>
+        <w:ind w:left="5130" w:hanging="360"/>
       </w:pPr>
     </w:lvl>
     <w:lvl w:ilvl="7" w:tplc="04090019" w:tentative="1">
@@ -268,7 +2023,7 @@
       <w:lvlText w:val="%8."/>
       <w:lvlJc w:val="left"/>
       <w:pPr>
-        <w:ind w:left="5760" w:hanging="360"/>
+        <w:ind w:left="5850" w:hanging="360"/>
       </w:pPr>
     </w:lvl>
     <w:lvl w:ilvl="8" w:tplc="0409001B" w:tentative="1">
@@ -277,12 +2032,104 @@
       <w:lvlText w:val="%9."/>
       <w:lvlJc w:val="right"/>
       <w:pPr>
-        <w:ind w:left="6480" w:hanging="180"/>
+        <w:ind w:left="6570" w:hanging="180"/>
+      </w:pPr>
+    </w:lvl>
+  </w:abstractNum>
+  <w:abstractNum w:abstractNumId="1" w15:restartNumberingAfterBreak="0">
+    <w:nsid w:val="658036B3"/>
+    <w:multiLevelType w:val="hybridMultilevel"/>
+    <w:tmpl w:val="11E60B36"/>
+    <w:lvl w:ilvl="0" w:tplc="490A671A">
+      <w:start w:val="1"/>
+      <w:numFmt w:val="chineseCountingThousand"/>
+      <w:lvlText w:val="%1."/>
+      <w:lvlJc w:val="left"/>
+      <w:pPr>
+        <w:ind w:left="360" w:hanging="360"/>
+      </w:pPr>
+      <w:rPr>
+        <w:rFonts w:hint="default"/>
+      </w:rPr>
+    </w:lvl>
+    <w:lvl w:ilvl="1" w:tplc="04090019" w:tentative="1">
+      <w:start w:val="1"/>
+      <w:numFmt w:val="lowerLetter"/>
+      <w:lvlText w:val="%2."/>
+      <w:lvlJc w:val="left"/>
+      <w:pPr>
+        <w:ind w:left="1080" w:hanging="360"/>
+      </w:pPr>
+    </w:lvl>
+    <w:lvl w:ilvl="2" w:tplc="0409001B" w:tentative="1">
+      <w:start w:val="1"/>
+      <w:numFmt w:val="lowerRoman"/>
+      <w:lvlText w:val="%3."/>
+      <w:lvlJc w:val="right"/>
+      <w:pPr>
+        <w:ind w:left="1800" w:hanging="180"/>
+      </w:pPr>
+    </w:lvl>
+    <w:lvl w:ilvl="3" w:tplc="0409000F" w:tentative="1">
+      <w:start w:val="1"/>
+      <w:numFmt w:val="decimal"/>
+      <w:lvlText w:val="%4."/>
+      <w:lvlJc w:val="left"/>
+      <w:pPr>
+        <w:ind w:left="2520" w:hanging="360"/>
+      </w:pPr>
+    </w:lvl>
+    <w:lvl w:ilvl="4" w:tplc="04090019" w:tentative="1">
+      <w:start w:val="1"/>
+      <w:numFmt w:val="lowerLetter"/>
+      <w:lvlText w:val="%5."/>
+      <w:lvlJc w:val="left"/>
+      <w:pPr>
+        <w:ind w:left="3240" w:hanging="360"/>
+      </w:pPr>
+    </w:lvl>
+    <w:lvl w:ilvl="5" w:tplc="0409001B" w:tentative="1">
+      <w:start w:val="1"/>
+      <w:numFmt w:val="lowerRoman"/>
+      <w:lvlText w:val="%6."/>
+      <w:lvlJc w:val="right"/>
+      <w:pPr>
+        <w:ind w:left="3960" w:hanging="180"/>
+      </w:pPr>
+    </w:lvl>
+    <w:lvl w:ilvl="6" w:tplc="0409000F" w:tentative="1">
+      <w:start w:val="1"/>
+      <w:numFmt w:val="decimal"/>
+      <w:lvlText w:val="%7."/>
+      <w:lvlJc w:val="left"/>
+      <w:pPr>
+        <w:ind w:left="4680" w:hanging="360"/>
+      </w:pPr>
+    </w:lvl>
+    <w:lvl w:ilvl="7" w:tplc="04090019" w:tentative="1">
+      <w:start w:val="1"/>
+      <w:numFmt w:val="lowerLetter"/>
+      <w:lvlText w:val="%8."/>
+      <w:lvlJc w:val="left"/>
+      <w:pPr>
+        <w:ind w:left="5400" w:hanging="360"/>
+      </w:pPr>
+    </w:lvl>
+    <w:lvl w:ilvl="8" w:tplc="0409001B" w:tentative="1">
+      <w:start w:val="1"/>
+      <w:numFmt w:val="lowerRoman"/>
+      <w:lvlText w:val="%9."/>
+      <w:lvlJc w:val="right"/>
+      <w:pPr>
+        <w:ind w:left="6120" w:hanging="180"/>
       </w:pPr>
     </w:lvl>
   </w:abstractNum>
   <w:num w:numId="1">
     <w:abstractNumId w:val="0"/>
+  </w:num>
+  <w:num w:numId="2">
+    <w:abstractNumId w:val="1"/>
   </w:num>
 </w:numbering>
 </file>
@@ -719,6 +2566,18 @@
       <w:contextualSpacing/>
     </w:pPr>
   </w:style>
+  <w:style w:type="character" w:styleId="Hyperlink">
+    <w:name w:val="Hyperlink"/>
+    <w:basedOn w:val="DefaultParagraphFont"/>
+    <w:uiPriority w:val="99"/>
+    <w:semiHidden/>
+    <w:unhideWhenUsed/>
+    <w:rsid w:val="00CA39BC"/>
+    <w:rPr>
+      <w:color w:val="0000FF"/>
+      <w:u w:val="single"/>
+    </w:rPr>
+  </w:style>
 </w:styles>
 </file>
 
